--- a/PROJETO_PARCIAL 01_10_17.docx
+++ b/PROJETO_PARCIAL 01_10_17.docx
@@ -246,44 +246,305 @@
           <w:sz w:val="28"/>
           <w:szCs w:val="28"/>
         </w:rPr>
-        <w:t xml:space="preserve"> APLICAÇÃO D</w:t>
-      </w:r>
-      <w:r>
-        <w:rPr>
-          <w:rFonts w:ascii="Times New Roman" w:hAnsi="Times New Roman" w:cs="Times New Roman"/>
-          <w:b/>
-          <w:sz w:val="28"/>
-          <w:szCs w:val="28"/>
-        </w:rPr>
-        <w:t xml:space="preserve">O MÉTODO SCRUM NO </w:t>
-      </w:r>
-      <w:r>
-        <w:rPr>
-          <w:rFonts w:ascii="Times New Roman" w:hAnsi="Times New Roman" w:cs="Times New Roman"/>
-          <w:b/>
-          <w:sz w:val="28"/>
-          <w:szCs w:val="28"/>
-        </w:rPr>
-        <w:t xml:space="preserve">AMBIENTE ACADÊMICO PARA DESENVOLVIMENTO DE </w:t>
-      </w:r>
-      <w:r>
-        <w:rPr>
-          <w:rFonts w:ascii="Times New Roman" w:hAnsi="Times New Roman" w:cs="Times New Roman"/>
-          <w:b/>
-          <w:sz w:val="28"/>
-          <w:szCs w:val="28"/>
-        </w:rPr>
-        <w:t>SOFTWARE</w:t>
-      </w:r>
-      <w:r>
-        <w:rPr>
-          <w:rFonts w:ascii="Times New Roman" w:hAnsi="Times New Roman" w:cs="Times New Roman"/>
-          <w:b/>
-          <w:sz w:val="28"/>
-          <w:szCs w:val="28"/>
-        </w:rPr>
         <w:t xml:space="preserve"> </w:t>
       </w:r>
+      <w:r>
+        <w:rPr>
+          <w:rFonts w:ascii="Times New Roman" w:hAnsi="Times New Roman" w:cs="Times New Roman"/>
+          <w:b/>
+          <w:color w:val="212121"/>
+          <w:sz w:val="28"/>
+          <w:szCs w:val="28"/>
+          <w:shd w:val="clear" w:color="auto" w:fill="FFFFFF"/>
+        </w:rPr>
+        <w:t>M</w:t>
+      </w:r>
+      <w:r>
+        <w:rPr>
+          <w:rFonts w:ascii="Times New Roman" w:hAnsi="Times New Roman" w:cs="Times New Roman"/>
+          <w:b/>
+          <w:color w:val="212121"/>
+          <w:sz w:val="28"/>
+          <w:szCs w:val="28"/>
+          <w:shd w:val="clear" w:color="auto" w:fill="FFFFFF"/>
+        </w:rPr>
+        <w:t>ETODOLOGIA</w:t>
+      </w:r>
+      <w:r>
+        <w:rPr>
+          <w:rFonts w:ascii="Times New Roman" w:hAnsi="Times New Roman" w:cs="Times New Roman"/>
+          <w:b/>
+          <w:color w:val="212121"/>
+          <w:sz w:val="28"/>
+          <w:szCs w:val="28"/>
+          <w:shd w:val="clear" w:color="auto" w:fill="FFFFFF"/>
+        </w:rPr>
+        <w:t xml:space="preserve"> </w:t>
+      </w:r>
+      <w:r>
+        <w:rPr>
+          <w:rFonts w:ascii="Times New Roman" w:hAnsi="Times New Roman" w:cs="Times New Roman"/>
+          <w:b/>
+          <w:color w:val="212121"/>
+          <w:sz w:val="28"/>
+          <w:szCs w:val="28"/>
+          <w:shd w:val="clear" w:color="auto" w:fill="FFFFFF"/>
+        </w:rPr>
+        <w:t>PARA</w:t>
+      </w:r>
+      <w:r>
+        <w:rPr>
+          <w:rFonts w:ascii="Times New Roman" w:hAnsi="Times New Roman" w:cs="Times New Roman"/>
+          <w:b/>
+          <w:color w:val="212121"/>
+          <w:sz w:val="28"/>
+          <w:szCs w:val="28"/>
+          <w:shd w:val="clear" w:color="auto" w:fill="FFFFFF"/>
+        </w:rPr>
+        <w:t xml:space="preserve"> </w:t>
+      </w:r>
+      <w:r>
+        <w:rPr>
+          <w:rFonts w:ascii="Times New Roman" w:hAnsi="Times New Roman" w:cs="Times New Roman"/>
+          <w:b/>
+          <w:color w:val="212121"/>
+          <w:sz w:val="28"/>
+          <w:szCs w:val="28"/>
+          <w:shd w:val="clear" w:color="auto" w:fill="FFFFFF"/>
+        </w:rPr>
+        <w:t>APLICAÇÃO</w:t>
+      </w:r>
+      <w:r>
+        <w:rPr>
+          <w:rFonts w:ascii="Times New Roman" w:hAnsi="Times New Roman" w:cs="Times New Roman"/>
+          <w:b/>
+          <w:color w:val="212121"/>
+          <w:sz w:val="28"/>
+          <w:szCs w:val="28"/>
+          <w:shd w:val="clear" w:color="auto" w:fill="FFFFFF"/>
+        </w:rPr>
+        <w:t xml:space="preserve"> </w:t>
+      </w:r>
+      <w:r>
+        <w:rPr>
+          <w:rFonts w:ascii="Times New Roman" w:hAnsi="Times New Roman" w:cs="Times New Roman"/>
+          <w:b/>
+          <w:color w:val="212121"/>
+          <w:sz w:val="28"/>
+          <w:szCs w:val="28"/>
+          <w:shd w:val="clear" w:color="auto" w:fill="FFFFFF"/>
+        </w:rPr>
+        <w:t>DO MÉTODO</w:t>
+      </w:r>
+      <w:r>
+        <w:rPr>
+          <w:rFonts w:ascii="Times New Roman" w:hAnsi="Times New Roman" w:cs="Times New Roman"/>
+          <w:b/>
+          <w:color w:val="212121"/>
+          <w:sz w:val="28"/>
+          <w:szCs w:val="28"/>
+          <w:shd w:val="clear" w:color="auto" w:fill="FFFFFF"/>
+        </w:rPr>
+        <w:t xml:space="preserve"> S</w:t>
+      </w:r>
+      <w:r>
+        <w:rPr>
+          <w:rFonts w:ascii="Times New Roman" w:hAnsi="Times New Roman" w:cs="Times New Roman"/>
+          <w:b/>
+          <w:color w:val="212121"/>
+          <w:sz w:val="28"/>
+          <w:szCs w:val="28"/>
+          <w:shd w:val="clear" w:color="auto" w:fill="FFFFFF"/>
+        </w:rPr>
+        <w:t>CRUM</w:t>
+      </w:r>
+      <w:r>
+        <w:rPr>
+          <w:rFonts w:ascii="Times New Roman" w:hAnsi="Times New Roman" w:cs="Times New Roman"/>
+          <w:b/>
+          <w:color w:val="212121"/>
+          <w:sz w:val="28"/>
+          <w:szCs w:val="28"/>
+          <w:shd w:val="clear" w:color="auto" w:fill="FFFFFF"/>
+        </w:rPr>
+        <w:t xml:space="preserve"> </w:t>
+      </w:r>
+      <w:r>
+        <w:rPr>
+          <w:rFonts w:ascii="Times New Roman" w:hAnsi="Times New Roman" w:cs="Times New Roman"/>
+          <w:b/>
+          <w:color w:val="212121"/>
+          <w:sz w:val="28"/>
+          <w:szCs w:val="28"/>
+          <w:shd w:val="clear" w:color="auto" w:fill="FFFFFF"/>
+        </w:rPr>
+        <w:t>E</w:t>
+      </w:r>
+      <w:r>
+        <w:rPr>
+          <w:rFonts w:ascii="Times New Roman" w:hAnsi="Times New Roman" w:cs="Times New Roman"/>
+          <w:b/>
+          <w:color w:val="212121"/>
+          <w:sz w:val="28"/>
+          <w:szCs w:val="28"/>
+          <w:shd w:val="clear" w:color="auto" w:fill="FFFFFF"/>
+        </w:rPr>
+        <w:t xml:space="preserve"> </w:t>
+      </w:r>
+      <w:r>
+        <w:rPr>
+          <w:rFonts w:ascii="Times New Roman" w:hAnsi="Times New Roman" w:cs="Times New Roman"/>
+          <w:b/>
+          <w:color w:val="212121"/>
+          <w:sz w:val="28"/>
+          <w:szCs w:val="28"/>
+          <w:shd w:val="clear" w:color="auto" w:fill="FFFFFF"/>
+        </w:rPr>
+        <w:t>SUAS</w:t>
+      </w:r>
+      <w:r>
+        <w:rPr>
+          <w:rFonts w:ascii="Times New Roman" w:hAnsi="Times New Roman" w:cs="Times New Roman"/>
+          <w:b/>
+          <w:color w:val="212121"/>
+          <w:sz w:val="28"/>
+          <w:szCs w:val="28"/>
+          <w:shd w:val="clear" w:color="auto" w:fill="FFFFFF"/>
+        </w:rPr>
+        <w:t xml:space="preserve"> </w:t>
+      </w:r>
+      <w:r>
+        <w:rPr>
+          <w:rFonts w:ascii="Times New Roman" w:hAnsi="Times New Roman" w:cs="Times New Roman"/>
+          <w:b/>
+          <w:color w:val="212121"/>
+          <w:sz w:val="28"/>
+          <w:szCs w:val="28"/>
+          <w:shd w:val="clear" w:color="auto" w:fill="FFFFFF"/>
+        </w:rPr>
+        <w:t>FERRAMENTAS NA GESTÃO</w:t>
+      </w:r>
+      <w:r>
+        <w:rPr>
+          <w:rFonts w:ascii="Times New Roman" w:hAnsi="Times New Roman" w:cs="Times New Roman"/>
+          <w:b/>
+          <w:color w:val="212121"/>
+          <w:sz w:val="28"/>
+          <w:szCs w:val="28"/>
+          <w:shd w:val="clear" w:color="auto" w:fill="FFFFFF"/>
+        </w:rPr>
+        <w:t xml:space="preserve"> </w:t>
+      </w:r>
+      <w:r>
+        <w:rPr>
+          <w:rFonts w:ascii="Times New Roman" w:hAnsi="Times New Roman" w:cs="Times New Roman"/>
+          <w:b/>
+          <w:color w:val="212121"/>
+          <w:sz w:val="28"/>
+          <w:szCs w:val="28"/>
+          <w:shd w:val="clear" w:color="auto" w:fill="FFFFFF"/>
+        </w:rPr>
+        <w:t>DE</w:t>
+      </w:r>
+      <w:r>
+        <w:rPr>
+          <w:rFonts w:ascii="Times New Roman" w:hAnsi="Times New Roman" w:cs="Times New Roman"/>
+          <w:b/>
+          <w:color w:val="212121"/>
+          <w:sz w:val="28"/>
+          <w:szCs w:val="28"/>
+          <w:shd w:val="clear" w:color="auto" w:fill="FFFFFF"/>
+        </w:rPr>
+        <w:t xml:space="preserve"> </w:t>
+      </w:r>
+      <w:r>
+        <w:rPr>
+          <w:rFonts w:ascii="Times New Roman" w:hAnsi="Times New Roman" w:cs="Times New Roman"/>
+          <w:b/>
+          <w:color w:val="212121"/>
+          <w:sz w:val="28"/>
+          <w:szCs w:val="28"/>
+          <w:shd w:val="clear" w:color="auto" w:fill="FFFFFF"/>
+        </w:rPr>
+        <w:t>PROJETOS</w:t>
+      </w:r>
+      <w:r>
+        <w:rPr>
+          <w:rFonts w:ascii="Times New Roman" w:hAnsi="Times New Roman" w:cs="Times New Roman"/>
+          <w:b/>
+          <w:color w:val="212121"/>
+          <w:sz w:val="28"/>
+          <w:szCs w:val="28"/>
+          <w:shd w:val="clear" w:color="auto" w:fill="FFFFFF"/>
+        </w:rPr>
+        <w:t xml:space="preserve"> </w:t>
+      </w:r>
+      <w:r>
+        <w:rPr>
+          <w:rFonts w:ascii="Times New Roman" w:hAnsi="Times New Roman" w:cs="Times New Roman"/>
+          <w:b/>
+          <w:color w:val="212121"/>
+          <w:sz w:val="28"/>
+          <w:szCs w:val="28"/>
+          <w:shd w:val="clear" w:color="auto" w:fill="FFFFFF"/>
+        </w:rPr>
+        <w:t>NO</w:t>
+      </w:r>
+      <w:r>
+        <w:rPr>
+          <w:rFonts w:ascii="Times New Roman" w:hAnsi="Times New Roman" w:cs="Times New Roman"/>
+          <w:b/>
+          <w:color w:val="212121"/>
+          <w:sz w:val="28"/>
+          <w:szCs w:val="28"/>
+          <w:shd w:val="clear" w:color="auto" w:fill="FFFFFF"/>
+        </w:rPr>
+        <w:t xml:space="preserve"> </w:t>
+      </w:r>
+      <w:r>
+        <w:rPr>
+          <w:rFonts w:ascii="Times New Roman" w:hAnsi="Times New Roman" w:cs="Times New Roman"/>
+          <w:b/>
+          <w:color w:val="212121"/>
+          <w:sz w:val="28"/>
+          <w:szCs w:val="28"/>
+          <w:shd w:val="clear" w:color="auto" w:fill="FFFFFF"/>
+        </w:rPr>
+        <w:t>APRENDIZADO</w:t>
+      </w:r>
+      <w:r>
+        <w:rPr>
+          <w:rFonts w:ascii="Times New Roman" w:hAnsi="Times New Roman" w:cs="Times New Roman"/>
+          <w:b/>
+          <w:color w:val="212121"/>
+          <w:sz w:val="28"/>
+          <w:szCs w:val="28"/>
+          <w:shd w:val="clear" w:color="auto" w:fill="FFFFFF"/>
+        </w:rPr>
+        <w:t xml:space="preserve"> </w:t>
+      </w:r>
+      <w:r>
+        <w:rPr>
+          <w:rFonts w:ascii="Times New Roman" w:hAnsi="Times New Roman" w:cs="Times New Roman"/>
+          <w:b/>
+          <w:color w:val="212121"/>
+          <w:sz w:val="28"/>
+          <w:szCs w:val="28"/>
+          <w:shd w:val="clear" w:color="auto" w:fill="FFFFFF"/>
+        </w:rPr>
+        <w:t>DE ENGENHARIA DE SOFTWARE</w:t>
+      </w:r>
+    </w:p>
+    <w:p>
+      <w:pPr>
+        <w:jc w:val="center"/>
+        <w:rPr>
+          <w:rFonts w:ascii="Times New Roman" w:hAnsi="Times New Roman" w:cs="Times New Roman"/>
+          <w:b/>
+          <w:sz w:val="28"/>
+          <w:szCs w:val="28"/>
+        </w:rPr>
+      </w:pPr>
     </w:p>
     <w:p>
       <w:pPr>
@@ -457,6 +718,7 @@
           <w:sz w:val="28"/>
           <w:szCs w:val="28"/>
         </w:rPr>
+        <w:lastRenderedPageBreak/>
         <w:br w:type="page"/>
       </w:r>
     </w:p>
@@ -531,8 +793,10 @@
         <w:rPr>
           <w:rFonts w:ascii="Times New Roman" w:hAnsi="Times New Roman" w:cs="Times New Roman"/>
           <w:b/>
-          <w:sz w:val="28"/>
-          <w:szCs w:val="28"/>
+          <w:color w:val="212121"/>
+          <w:sz w:val="28"/>
+          <w:szCs w:val="28"/>
+          <w:shd w:val="clear" w:color="auto" w:fill="FFFFFF"/>
         </w:rPr>
       </w:pPr>
     </w:p>
@@ -542,8 +806,10 @@
         <w:rPr>
           <w:rFonts w:ascii="Times New Roman" w:hAnsi="Times New Roman" w:cs="Times New Roman"/>
           <w:b/>
-          <w:sz w:val="28"/>
-          <w:szCs w:val="28"/>
+          <w:color w:val="212121"/>
+          <w:sz w:val="28"/>
+          <w:szCs w:val="28"/>
+          <w:shd w:val="clear" w:color="auto" w:fill="FFFFFF"/>
         </w:rPr>
       </w:pPr>
     </w:p>
@@ -553,8 +819,10 @@
         <w:rPr>
           <w:rFonts w:ascii="Times New Roman" w:hAnsi="Times New Roman" w:cs="Times New Roman"/>
           <w:b/>
-          <w:sz w:val="28"/>
-          <w:szCs w:val="28"/>
+          <w:color w:val="212121"/>
+          <w:sz w:val="28"/>
+          <w:szCs w:val="28"/>
+          <w:shd w:val="clear" w:color="auto" w:fill="FFFFFF"/>
         </w:rPr>
       </w:pPr>
     </w:p>
@@ -564,10 +832,335 @@
         <w:rPr>
           <w:rFonts w:ascii="Times New Roman" w:hAnsi="Times New Roman" w:cs="Times New Roman"/>
           <w:b/>
-          <w:sz w:val="28"/>
-          <w:szCs w:val="28"/>
-        </w:rPr>
-      </w:pPr>
+          <w:color w:val="212121"/>
+          <w:sz w:val="28"/>
+          <w:szCs w:val="28"/>
+          <w:shd w:val="clear" w:color="auto" w:fill="FFFFFF"/>
+        </w:rPr>
+      </w:pPr>
+    </w:p>
+    <w:p>
+      <w:pPr>
+        <w:jc w:val="center"/>
+        <w:rPr>
+          <w:rFonts w:ascii="Times New Roman" w:hAnsi="Times New Roman" w:cs="Times New Roman"/>
+          <w:b/>
+          <w:color w:val="212121"/>
+          <w:sz w:val="28"/>
+          <w:szCs w:val="28"/>
+          <w:shd w:val="clear" w:color="auto" w:fill="FFFFFF"/>
+        </w:rPr>
+      </w:pPr>
+    </w:p>
+    <w:p>
+      <w:pPr>
+        <w:jc w:val="center"/>
+        <w:rPr>
+          <w:rFonts w:ascii="Times New Roman" w:hAnsi="Times New Roman" w:cs="Times New Roman"/>
+          <w:b/>
+          <w:color w:val="212121"/>
+          <w:sz w:val="28"/>
+          <w:szCs w:val="28"/>
+          <w:shd w:val="clear" w:color="auto" w:fill="FFFFFF"/>
+        </w:rPr>
+      </w:pPr>
+    </w:p>
+    <w:p>
+      <w:pPr>
+        <w:jc w:val="center"/>
+        <w:rPr>
+          <w:rFonts w:ascii="Times New Roman" w:hAnsi="Times New Roman" w:cs="Times New Roman"/>
+          <w:b/>
+          <w:sz w:val="28"/>
+          <w:szCs w:val="28"/>
+        </w:rPr>
+      </w:pPr>
+      <w:r>
+        <w:rPr>
+          <w:rFonts w:ascii="Times New Roman" w:hAnsi="Times New Roman" w:cs="Times New Roman"/>
+          <w:b/>
+          <w:color w:val="212121"/>
+          <w:sz w:val="28"/>
+          <w:szCs w:val="28"/>
+          <w:shd w:val="clear" w:color="auto" w:fill="FFFFFF"/>
+        </w:rPr>
+        <w:t>M</w:t>
+      </w:r>
+      <w:r>
+        <w:rPr>
+          <w:rFonts w:ascii="Times New Roman" w:hAnsi="Times New Roman" w:cs="Times New Roman"/>
+          <w:b/>
+          <w:color w:val="212121"/>
+          <w:sz w:val="28"/>
+          <w:szCs w:val="28"/>
+          <w:shd w:val="clear" w:color="auto" w:fill="FFFFFF"/>
+        </w:rPr>
+        <w:t>ETODOLOGIA</w:t>
+      </w:r>
+      <w:r>
+        <w:rPr>
+          <w:rFonts w:ascii="Times New Roman" w:hAnsi="Times New Roman" w:cs="Times New Roman"/>
+          <w:b/>
+          <w:color w:val="212121"/>
+          <w:sz w:val="28"/>
+          <w:szCs w:val="28"/>
+          <w:shd w:val="clear" w:color="auto" w:fill="FFFFFF"/>
+        </w:rPr>
+        <w:t xml:space="preserve"> </w:t>
+      </w:r>
+      <w:r>
+        <w:rPr>
+          <w:rFonts w:ascii="Times New Roman" w:hAnsi="Times New Roman" w:cs="Times New Roman"/>
+          <w:b/>
+          <w:color w:val="212121"/>
+          <w:sz w:val="28"/>
+          <w:szCs w:val="28"/>
+          <w:shd w:val="clear" w:color="auto" w:fill="FFFFFF"/>
+        </w:rPr>
+        <w:t>PARA</w:t>
+      </w:r>
+      <w:r>
+        <w:rPr>
+          <w:rFonts w:ascii="Times New Roman" w:hAnsi="Times New Roman" w:cs="Times New Roman"/>
+          <w:b/>
+          <w:color w:val="212121"/>
+          <w:sz w:val="28"/>
+          <w:szCs w:val="28"/>
+          <w:shd w:val="clear" w:color="auto" w:fill="FFFFFF"/>
+        </w:rPr>
+        <w:t xml:space="preserve"> </w:t>
+      </w:r>
+      <w:r>
+        <w:rPr>
+          <w:rFonts w:ascii="Times New Roman" w:hAnsi="Times New Roman" w:cs="Times New Roman"/>
+          <w:b/>
+          <w:color w:val="212121"/>
+          <w:sz w:val="28"/>
+          <w:szCs w:val="28"/>
+          <w:shd w:val="clear" w:color="auto" w:fill="FFFFFF"/>
+        </w:rPr>
+        <w:t>APLICAÇÃO</w:t>
+      </w:r>
+      <w:r>
+        <w:rPr>
+          <w:rFonts w:ascii="Times New Roman" w:hAnsi="Times New Roman" w:cs="Times New Roman"/>
+          <w:b/>
+          <w:color w:val="212121"/>
+          <w:sz w:val="28"/>
+          <w:szCs w:val="28"/>
+          <w:shd w:val="clear" w:color="auto" w:fill="FFFFFF"/>
+        </w:rPr>
+        <w:t xml:space="preserve"> </w:t>
+      </w:r>
+      <w:r>
+        <w:rPr>
+          <w:rFonts w:ascii="Times New Roman" w:hAnsi="Times New Roman" w:cs="Times New Roman"/>
+          <w:b/>
+          <w:color w:val="212121"/>
+          <w:sz w:val="28"/>
+          <w:szCs w:val="28"/>
+          <w:shd w:val="clear" w:color="auto" w:fill="FFFFFF"/>
+        </w:rPr>
+        <w:t>DO MÉTODO</w:t>
+      </w:r>
+      <w:r>
+        <w:rPr>
+          <w:rFonts w:ascii="Times New Roman" w:hAnsi="Times New Roman" w:cs="Times New Roman"/>
+          <w:b/>
+          <w:color w:val="212121"/>
+          <w:sz w:val="28"/>
+          <w:szCs w:val="28"/>
+          <w:shd w:val="clear" w:color="auto" w:fill="FFFFFF"/>
+        </w:rPr>
+        <w:t xml:space="preserve"> S</w:t>
+      </w:r>
+      <w:r>
+        <w:rPr>
+          <w:rFonts w:ascii="Times New Roman" w:hAnsi="Times New Roman" w:cs="Times New Roman"/>
+          <w:b/>
+          <w:color w:val="212121"/>
+          <w:sz w:val="28"/>
+          <w:szCs w:val="28"/>
+          <w:shd w:val="clear" w:color="auto" w:fill="FFFFFF"/>
+        </w:rPr>
+        <w:t>CRUM</w:t>
+      </w:r>
+      <w:r>
+        <w:rPr>
+          <w:rFonts w:ascii="Times New Roman" w:hAnsi="Times New Roman" w:cs="Times New Roman"/>
+          <w:b/>
+          <w:color w:val="212121"/>
+          <w:sz w:val="28"/>
+          <w:szCs w:val="28"/>
+          <w:shd w:val="clear" w:color="auto" w:fill="FFFFFF"/>
+        </w:rPr>
+        <w:t xml:space="preserve"> </w:t>
+      </w:r>
+      <w:r>
+        <w:rPr>
+          <w:rFonts w:ascii="Times New Roman" w:hAnsi="Times New Roman" w:cs="Times New Roman"/>
+          <w:b/>
+          <w:color w:val="212121"/>
+          <w:sz w:val="28"/>
+          <w:szCs w:val="28"/>
+          <w:shd w:val="clear" w:color="auto" w:fill="FFFFFF"/>
+        </w:rPr>
+        <w:t>E</w:t>
+      </w:r>
+      <w:r>
+        <w:rPr>
+          <w:rFonts w:ascii="Times New Roman" w:hAnsi="Times New Roman" w:cs="Times New Roman"/>
+          <w:b/>
+          <w:color w:val="212121"/>
+          <w:sz w:val="28"/>
+          <w:szCs w:val="28"/>
+          <w:shd w:val="clear" w:color="auto" w:fill="FFFFFF"/>
+        </w:rPr>
+        <w:t xml:space="preserve"> </w:t>
+      </w:r>
+      <w:r>
+        <w:rPr>
+          <w:rFonts w:ascii="Times New Roman" w:hAnsi="Times New Roman" w:cs="Times New Roman"/>
+          <w:b/>
+          <w:color w:val="212121"/>
+          <w:sz w:val="28"/>
+          <w:szCs w:val="28"/>
+          <w:shd w:val="clear" w:color="auto" w:fill="FFFFFF"/>
+        </w:rPr>
+        <w:t>SUAS</w:t>
+      </w:r>
+      <w:r>
+        <w:rPr>
+          <w:rFonts w:ascii="Times New Roman" w:hAnsi="Times New Roman" w:cs="Times New Roman"/>
+          <w:b/>
+          <w:color w:val="212121"/>
+          <w:sz w:val="28"/>
+          <w:szCs w:val="28"/>
+          <w:shd w:val="clear" w:color="auto" w:fill="FFFFFF"/>
+        </w:rPr>
+        <w:t xml:space="preserve"> </w:t>
+      </w:r>
+      <w:r>
+        <w:rPr>
+          <w:rFonts w:ascii="Times New Roman" w:hAnsi="Times New Roman" w:cs="Times New Roman"/>
+          <w:b/>
+          <w:color w:val="212121"/>
+          <w:sz w:val="28"/>
+          <w:szCs w:val="28"/>
+          <w:shd w:val="clear" w:color="auto" w:fill="FFFFFF"/>
+        </w:rPr>
+        <w:t>FERRAMENTAS NA GESTÃO</w:t>
+      </w:r>
+      <w:r>
+        <w:rPr>
+          <w:rFonts w:ascii="Times New Roman" w:hAnsi="Times New Roman" w:cs="Times New Roman"/>
+          <w:b/>
+          <w:color w:val="212121"/>
+          <w:sz w:val="28"/>
+          <w:szCs w:val="28"/>
+          <w:shd w:val="clear" w:color="auto" w:fill="FFFFFF"/>
+        </w:rPr>
+        <w:t xml:space="preserve"> </w:t>
+      </w:r>
+      <w:r>
+        <w:rPr>
+          <w:rFonts w:ascii="Times New Roman" w:hAnsi="Times New Roman" w:cs="Times New Roman"/>
+          <w:b/>
+          <w:color w:val="212121"/>
+          <w:sz w:val="28"/>
+          <w:szCs w:val="28"/>
+          <w:shd w:val="clear" w:color="auto" w:fill="FFFFFF"/>
+        </w:rPr>
+        <w:t>DE</w:t>
+      </w:r>
+      <w:r>
+        <w:rPr>
+          <w:rFonts w:ascii="Times New Roman" w:hAnsi="Times New Roman" w:cs="Times New Roman"/>
+          <w:b/>
+          <w:color w:val="212121"/>
+          <w:sz w:val="28"/>
+          <w:szCs w:val="28"/>
+          <w:shd w:val="clear" w:color="auto" w:fill="FFFFFF"/>
+        </w:rPr>
+        <w:t xml:space="preserve"> </w:t>
+      </w:r>
+      <w:r>
+        <w:rPr>
+          <w:rFonts w:ascii="Times New Roman" w:hAnsi="Times New Roman" w:cs="Times New Roman"/>
+          <w:b/>
+          <w:color w:val="212121"/>
+          <w:sz w:val="28"/>
+          <w:szCs w:val="28"/>
+          <w:shd w:val="clear" w:color="auto" w:fill="FFFFFF"/>
+        </w:rPr>
+        <w:t>PROJETOS</w:t>
+      </w:r>
+      <w:r>
+        <w:rPr>
+          <w:rFonts w:ascii="Times New Roman" w:hAnsi="Times New Roman" w:cs="Times New Roman"/>
+          <w:b/>
+          <w:color w:val="212121"/>
+          <w:sz w:val="28"/>
+          <w:szCs w:val="28"/>
+          <w:shd w:val="clear" w:color="auto" w:fill="FFFFFF"/>
+        </w:rPr>
+        <w:t xml:space="preserve"> </w:t>
+      </w:r>
+      <w:r>
+        <w:rPr>
+          <w:rFonts w:ascii="Times New Roman" w:hAnsi="Times New Roman" w:cs="Times New Roman"/>
+          <w:b/>
+          <w:color w:val="212121"/>
+          <w:sz w:val="28"/>
+          <w:szCs w:val="28"/>
+          <w:shd w:val="clear" w:color="auto" w:fill="FFFFFF"/>
+        </w:rPr>
+        <w:t>NO</w:t>
+      </w:r>
+      <w:r>
+        <w:rPr>
+          <w:rFonts w:ascii="Times New Roman" w:hAnsi="Times New Roman" w:cs="Times New Roman"/>
+          <w:b/>
+          <w:color w:val="212121"/>
+          <w:sz w:val="28"/>
+          <w:szCs w:val="28"/>
+          <w:shd w:val="clear" w:color="auto" w:fill="FFFFFF"/>
+        </w:rPr>
+        <w:t xml:space="preserve"> </w:t>
+      </w:r>
+      <w:r>
+        <w:rPr>
+          <w:rFonts w:ascii="Times New Roman" w:hAnsi="Times New Roman" w:cs="Times New Roman"/>
+          <w:b/>
+          <w:color w:val="212121"/>
+          <w:sz w:val="28"/>
+          <w:szCs w:val="28"/>
+          <w:shd w:val="clear" w:color="auto" w:fill="FFFFFF"/>
+        </w:rPr>
+        <w:t>APRENDIZADO</w:t>
+      </w:r>
+      <w:r>
+        <w:rPr>
+          <w:rFonts w:ascii="Times New Roman" w:hAnsi="Times New Roman" w:cs="Times New Roman"/>
+          <w:b/>
+          <w:color w:val="212121"/>
+          <w:sz w:val="28"/>
+          <w:szCs w:val="28"/>
+          <w:shd w:val="clear" w:color="auto" w:fill="FFFFFF"/>
+        </w:rPr>
+        <w:t xml:space="preserve"> </w:t>
+      </w:r>
+      <w:r>
+        <w:rPr>
+          <w:rFonts w:ascii="Times New Roman" w:hAnsi="Times New Roman" w:cs="Times New Roman"/>
+          <w:b/>
+          <w:color w:val="212121"/>
+          <w:sz w:val="28"/>
+          <w:szCs w:val="28"/>
+          <w:shd w:val="clear" w:color="auto" w:fill="FFFFFF"/>
+        </w:rPr>
+        <w:t>DE ENGENHARIA DE SOFTWARE</w:t>
+      </w:r>
     </w:p>
     <w:p>
       <w:pPr>
@@ -624,51 +1217,6 @@
           <w:docGrid w:linePitch="360"/>
         </w:sectPr>
       </w:pPr>
-      <w:r>
-        <w:rPr>
-          <w:rFonts w:ascii="Times New Roman" w:hAnsi="Times New Roman" w:cs="Times New Roman"/>
-          <w:b/>
-          <w:sz w:val="28"/>
-          <w:szCs w:val="28"/>
-        </w:rPr>
-        <w:t>APLICAÇÃO</w:t>
-      </w:r>
-      <w:r>
-        <w:rPr>
-          <w:rFonts w:ascii="Times New Roman" w:hAnsi="Times New Roman" w:cs="Times New Roman"/>
-          <w:b/>
-          <w:sz w:val="28"/>
-          <w:szCs w:val="28"/>
-        </w:rPr>
-        <w:t xml:space="preserve"> </w:t>
-      </w:r>
-      <w:r>
-        <w:rPr>
-          <w:rFonts w:ascii="Times New Roman" w:hAnsi="Times New Roman" w:cs="Times New Roman"/>
-          <w:b/>
-          <w:sz w:val="28"/>
-          <w:szCs w:val="28"/>
-        </w:rPr>
-        <w:t>D</w:t>
-      </w:r>
-      <w:r>
-        <w:rPr>
-          <w:rFonts w:ascii="Times New Roman" w:hAnsi="Times New Roman" w:cs="Times New Roman"/>
-          <w:b/>
-          <w:sz w:val="28"/>
-          <w:szCs w:val="28"/>
-        </w:rPr>
-        <w:t xml:space="preserve">O MÉTODO SCRUM NO </w:t>
-      </w:r>
-      <w:r>
-        <w:rPr>
-          <w:rFonts w:ascii="Times New Roman" w:hAnsi="Times New Roman" w:cs="Times New Roman"/>
-          <w:b/>
-          <w:sz w:val="28"/>
-          <w:szCs w:val="28"/>
-        </w:rPr>
-        <w:t>AMBIENTE ACADÊMICO PARA DESENVOLVIMENTO DE SOFTWARE</w:t>
-      </w:r>
     </w:p>
     <w:p>
       <w:pPr>
@@ -678,28 +1226,6 @@
           <w:b/>
           <w:sz w:val="28"/>
           <w:szCs w:val="28"/>
-        </w:rPr>
-      </w:pPr>
-    </w:p>
-    <w:p>
-      <w:pPr>
-        <w:spacing w:line="240" w:lineRule="auto"/>
-        <w:jc w:val="right"/>
-        <w:rPr>
-          <w:rFonts w:ascii="Times New Roman" w:hAnsi="Times New Roman" w:cs="Times New Roman"/>
-          <w:sz w:val="24"/>
-          <w:szCs w:val="24"/>
-        </w:rPr>
-      </w:pPr>
-    </w:p>
-    <w:p>
-      <w:pPr>
-        <w:spacing w:line="240" w:lineRule="auto"/>
-        <w:jc w:val="right"/>
-        <w:rPr>
-          <w:rFonts w:ascii="Times New Roman" w:hAnsi="Times New Roman" w:cs="Times New Roman"/>
-          <w:sz w:val="24"/>
-          <w:szCs w:val="24"/>
         </w:rPr>
       </w:pPr>
     </w:p>
@@ -820,17 +1346,6 @@
           <w:szCs w:val="24"/>
         </w:rPr>
       </w:pPr>
-    </w:p>
-    <w:p>
-      <w:pPr>
-        <w:spacing w:line="240" w:lineRule="auto"/>
-        <w:jc w:val="right"/>
-        <w:rPr>
-          <w:rFonts w:ascii="Times New Roman" w:hAnsi="Times New Roman" w:cs="Times New Roman"/>
-          <w:sz w:val="24"/>
-          <w:szCs w:val="24"/>
-        </w:rPr>
-      </w:pPr>
       <w:r>
         <w:rPr>
           <w:rFonts w:ascii="Times New Roman" w:hAnsi="Times New Roman" w:cs="Times New Roman"/>
@@ -978,13 +1493,6 @@
           <w:sz w:val="28"/>
           <w:szCs w:val="28"/>
         </w:rPr>
-        <w:sectPr>
-          <w:type w:val="continuous"/>
-          <w:pgSz w:w="11906" w:h="16838"/>
-          <w:pgMar w:top="1701" w:right="1701" w:bottom="1701" w:left="1701" w:header="709" w:footer="709" w:gutter="0"/>
-          <w:cols w:space="708"/>
-          <w:docGrid w:linePitch="360"/>
-        </w:sectPr>
       </w:pPr>
     </w:p>
     <w:p>
@@ -1003,7 +1511,15 @@
           <w:sz w:val="28"/>
           <w:szCs w:val="28"/>
         </w:rPr>
-        <w:t>OURINHOS (SP)</w:t>
+        <w:t>O</w:t>
+      </w:r>
+      <w:r>
+        <w:rPr>
+          <w:rFonts w:ascii="Times New Roman" w:hAnsi="Times New Roman" w:cs="Times New Roman"/>
+          <w:sz w:val="28"/>
+          <w:szCs w:val="28"/>
+        </w:rPr>
+        <w:t>URINHOS (SP)</w:t>
       </w:r>
     </w:p>
     <w:p>
@@ -1023,36 +1539,6 @@
           <w:szCs w:val="28"/>
         </w:rPr>
         <w:t>2017</w:t>
-      </w:r>
-    </w:p>
-    <w:p>
-      <w:pPr>
-        <w:spacing w:line="240" w:lineRule="auto"/>
-        <w:jc w:val="center"/>
-        <w:rPr>
-          <w:rFonts w:ascii="Times New Roman" w:hAnsi="Times New Roman" w:cs="Times New Roman"/>
-          <w:sz w:val="28"/>
-          <w:szCs w:val="28"/>
-        </w:rPr>
-      </w:pPr>
-    </w:p>
-    <w:p>
-      <w:pPr>
-        <w:rPr>
-          <w:rFonts w:ascii="Times New Roman" w:hAnsi="Times New Roman" w:cs="Times New Roman"/>
-          <w:b/>
-          <w:sz w:val="28"/>
-          <w:szCs w:val="28"/>
-        </w:rPr>
-      </w:pPr>
-      <w:r>
-        <w:rPr>
-          <w:rFonts w:ascii="Times New Roman" w:hAnsi="Times New Roman" w:cs="Times New Roman"/>
-          <w:b/>
-          <w:sz w:val="28"/>
-          <w:szCs w:val="28"/>
-        </w:rPr>
-        <w:br w:type="page"/>
       </w:r>
     </w:p>
     <w:p>
@@ -3862,6 +4348,48 @@
           <w:sz w:val="24"/>
           <w:szCs w:val="24"/>
         </w:rPr>
+        <w:t>No curso de Análise e Desenvolvimento de Sistemas, os alunos têm contato com o ambiente de gestão de projetos, somente no último semestre do curso. Mas é necessário que este contato com os métodos de gestão projetos, seja possível desde o primeiro semestre do curso, uma vez que durante o curso, os alunos terão que desenvolver projetos na área de engenharia de software para avaliação e assimilação da matéria como um todo.</w:t>
+      </w:r>
+    </w:p>
+    <w:p>
+      <w:pPr>
+        <w:pStyle w:val="PargrafodaLista"/>
+        <w:spacing w:line="360" w:lineRule="auto"/>
+        <w:ind w:left="0" w:firstLine="696"/>
+        <w:jc w:val="both"/>
+        <w:rPr>
+          <w:rFonts w:ascii="Times New Roman" w:hAnsi="Times New Roman" w:cs="Times New Roman"/>
+          <w:sz w:val="24"/>
+          <w:szCs w:val="24"/>
+        </w:rPr>
+      </w:pPr>
+      <w:r>
+        <w:rPr>
+          <w:rFonts w:ascii="Times New Roman" w:hAnsi="Times New Roman" w:cs="Times New Roman"/>
+          <w:sz w:val="24"/>
+          <w:szCs w:val="24"/>
+        </w:rPr>
+        <w:t>Criar o cenário apropriado, pode auxiliar alunos e docentes na interação e conhecimento dos métodos ágeis que são utilizados no ambiente profissional.</w:t>
+      </w:r>
+    </w:p>
+    <w:p>
+      <w:pPr>
+        <w:pStyle w:val="PargrafodaLista"/>
+        <w:spacing w:line="360" w:lineRule="auto"/>
+        <w:ind w:left="0" w:firstLine="696"/>
+        <w:jc w:val="both"/>
+        <w:rPr>
+          <w:rFonts w:ascii="Times New Roman" w:hAnsi="Times New Roman" w:cs="Times New Roman"/>
+          <w:sz w:val="24"/>
+          <w:szCs w:val="24"/>
+        </w:rPr>
+      </w:pPr>
+      <w:r>
+        <w:rPr>
+          <w:rFonts w:ascii="Times New Roman" w:hAnsi="Times New Roman" w:cs="Times New Roman"/>
+          <w:sz w:val="24"/>
+          <w:szCs w:val="24"/>
+        </w:rPr>
         <w:t>O ambiente acadêmico precisa estar em constante atualização, para que quando o aluno estiver migrando para o mercado de trabalho, ele não tenha dificuldades com o ambiente profissional, no qual ele vai encontrar.</w:t>
       </w:r>
     </w:p>
@@ -3949,10 +4477,8 @@
           <w:sz w:val="28"/>
           <w:szCs w:val="28"/>
         </w:rPr>
-        <w:t xml:space="preserve"> *última atualização 01/10</w:t>
-      </w:r>
-      <w:bookmarkStart w:id="9" w:name="_GoBack"/>
-      <w:bookmarkEnd w:id="9"/>
+        <w:t xml:space="preserve"> </w:t>
+      </w:r>
     </w:p>
     <w:p>
       <w:pPr>
@@ -3986,7 +4512,23 @@
           <w:sz w:val="24"/>
           <w:szCs w:val="24"/>
         </w:rPr>
-        <w:t>O objetivo principal deste trabalho é mostrar o uso do método Scrum no gerenciamento de</w:t>
+        <w:t xml:space="preserve">O objetivo principal deste trabalho é </w:t>
+      </w:r>
+      <w:r>
+        <w:rPr>
+          <w:rFonts w:ascii="Times New Roman" w:hAnsi="Times New Roman" w:cs="Times New Roman"/>
+          <w:sz w:val="24"/>
+          <w:szCs w:val="24"/>
+        </w:rPr>
+        <w:t xml:space="preserve">utilizar </w:t>
+      </w:r>
+      <w:r>
+        <w:rPr>
+          <w:rFonts w:ascii="Times New Roman" w:hAnsi="Times New Roman" w:cs="Times New Roman"/>
+          <w:sz w:val="24"/>
+          <w:szCs w:val="24"/>
+        </w:rPr>
+        <w:t>o uso do método Scrum no gerenciamento de</w:t>
       </w:r>
       <w:r>
         <w:rPr>
@@ -4046,84 +4588,6 @@
         </w:rPr>
         <w:t>Proporcionar o contato dos alunos com o método Scrum, ambientando-os com o mercado de trabalho.</w:t>
       </w:r>
-    </w:p>
-    <w:p>
-      <w:pPr>
-        <w:pStyle w:val="PargrafodaLista"/>
-        <w:spacing w:line="360" w:lineRule="auto"/>
-        <w:ind w:left="0" w:firstLine="709"/>
-        <w:jc w:val="both"/>
-        <w:rPr>
-          <w:rFonts w:ascii="Times New Roman" w:hAnsi="Times New Roman" w:cs="Times New Roman"/>
-          <w:sz w:val="24"/>
-          <w:szCs w:val="24"/>
-        </w:rPr>
-      </w:pPr>
-    </w:p>
-    <w:p>
-      <w:pPr>
-        <w:pStyle w:val="PargrafodaLista"/>
-        <w:spacing w:line="360" w:lineRule="auto"/>
-        <w:ind w:left="0" w:firstLine="709"/>
-        <w:jc w:val="both"/>
-        <w:rPr>
-          <w:rFonts w:ascii="Times New Roman" w:hAnsi="Times New Roman" w:cs="Times New Roman"/>
-          <w:sz w:val="24"/>
-          <w:szCs w:val="24"/>
-        </w:rPr>
-      </w:pPr>
-    </w:p>
-    <w:p>
-      <w:pPr>
-        <w:pStyle w:val="PargrafodaLista"/>
-        <w:spacing w:line="360" w:lineRule="auto"/>
-        <w:ind w:left="0" w:firstLine="709"/>
-        <w:jc w:val="both"/>
-        <w:rPr>
-          <w:rFonts w:ascii="Times New Roman" w:hAnsi="Times New Roman" w:cs="Times New Roman"/>
-          <w:sz w:val="24"/>
-          <w:szCs w:val="24"/>
-        </w:rPr>
-      </w:pPr>
-    </w:p>
-    <w:p>
-      <w:pPr>
-        <w:pStyle w:val="PargrafodaLista"/>
-        <w:spacing w:line="360" w:lineRule="auto"/>
-        <w:ind w:left="0" w:firstLine="709"/>
-        <w:jc w:val="both"/>
-        <w:rPr>
-          <w:rFonts w:ascii="Times New Roman" w:hAnsi="Times New Roman" w:cs="Times New Roman"/>
-          <w:sz w:val="24"/>
-          <w:szCs w:val="24"/>
-        </w:rPr>
-      </w:pPr>
-    </w:p>
-    <w:p>
-      <w:pPr>
-        <w:pStyle w:val="PargrafodaLista"/>
-        <w:spacing w:line="360" w:lineRule="auto"/>
-        <w:ind w:left="0" w:firstLine="709"/>
-        <w:jc w:val="both"/>
-        <w:rPr>
-          <w:rFonts w:ascii="Times New Roman" w:hAnsi="Times New Roman" w:cs="Times New Roman"/>
-          <w:sz w:val="24"/>
-          <w:szCs w:val="24"/>
-        </w:rPr>
-      </w:pPr>
-    </w:p>
-    <w:p>
-      <w:pPr>
-        <w:pStyle w:val="PargrafodaLista"/>
-        <w:spacing w:line="360" w:lineRule="auto"/>
-        <w:ind w:left="0" w:firstLine="709"/>
-        <w:jc w:val="both"/>
-        <w:rPr>
-          <w:rFonts w:ascii="Times New Roman" w:hAnsi="Times New Roman" w:cs="Times New Roman"/>
-          <w:sz w:val="24"/>
-          <w:szCs w:val="24"/>
-        </w:rPr>
-      </w:pPr>
     </w:p>
     <w:p>
       <w:pPr>
@@ -4132,66 +4596,365 @@
         <w:rPr>
           <w:rFonts w:ascii="Times New Roman" w:hAnsi="Times New Roman" w:cs="Times New Roman"/>
           <w:b/>
+          <w:sz w:val="28"/>
+          <w:szCs w:val="28"/>
+        </w:rPr>
+      </w:pPr>
+      <w:bookmarkStart w:id="9" w:name="_Toc484883835"/>
+      <w:bookmarkStart w:id="10" w:name="_Toc484886039"/>
+      <w:r>
+        <w:rPr>
+          <w:rFonts w:ascii="Times New Roman" w:hAnsi="Times New Roman" w:cs="Times New Roman"/>
+          <w:b/>
           <w:color w:val="auto"/>
           <w:sz w:val="28"/>
           <w:szCs w:val="28"/>
         </w:rPr>
-      </w:pPr>
-      <w:bookmarkStart w:id="10" w:name="_Toc484883835"/>
-      <w:bookmarkStart w:id="11" w:name="_Toc484886039"/>
-    </w:p>
-    <w:p>
-      <w:pPr>
-        <w:pStyle w:val="Ttulo1"/>
-        <w:ind w:left="426" w:hanging="426"/>
-        <w:rPr>
-          <w:rFonts w:ascii="Times New Roman" w:hAnsi="Times New Roman" w:cs="Times New Roman"/>
-          <w:b/>
-          <w:sz w:val="28"/>
-          <w:szCs w:val="28"/>
-        </w:rPr>
-      </w:pPr>
-      <w:r>
-        <w:rPr>
-          <w:rFonts w:ascii="Times New Roman" w:hAnsi="Times New Roman" w:cs="Times New Roman"/>
-          <w:b/>
-          <w:color w:val="auto"/>
-          <w:sz w:val="28"/>
-          <w:szCs w:val="28"/>
-        </w:rPr>
+        <w:lastRenderedPageBreak/>
         <w:t>1.3 JUSTIFICATIVA</w:t>
       </w:r>
+      <w:bookmarkEnd w:id="9"/>
       <w:bookmarkEnd w:id="10"/>
+      <w:r>
+        <w:rPr>
+          <w:rFonts w:ascii="Times New Roman" w:hAnsi="Times New Roman" w:cs="Times New Roman"/>
+          <w:b/>
+          <w:sz w:val="28"/>
+          <w:szCs w:val="28"/>
+        </w:rPr>
+        <w:tab/>
+      </w:r>
+    </w:p>
+    <w:p>
+      <w:pPr>
+        <w:pStyle w:val="PargrafodaLista"/>
+        <w:spacing w:line="360" w:lineRule="auto"/>
+        <w:ind w:left="708"/>
+        <w:jc w:val="both"/>
+        <w:rPr>
+          <w:rFonts w:ascii="Times New Roman" w:hAnsi="Times New Roman" w:cs="Times New Roman"/>
+          <w:b/>
+          <w:sz w:val="28"/>
+          <w:szCs w:val="28"/>
+        </w:rPr>
+      </w:pPr>
+    </w:p>
+    <w:p>
+      <w:pPr>
+        <w:pStyle w:val="PargrafodaLista"/>
+        <w:spacing w:line="360" w:lineRule="auto"/>
+        <w:ind w:left="0" w:firstLine="708"/>
+        <w:jc w:val="both"/>
+        <w:rPr>
+          <w:rFonts w:ascii="Times New Roman" w:hAnsi="Times New Roman" w:cs="Times New Roman"/>
+          <w:sz w:val="24"/>
+          <w:szCs w:val="24"/>
+        </w:rPr>
+      </w:pPr>
+      <w:r>
+        <w:rPr>
+          <w:rFonts w:ascii="Times New Roman" w:hAnsi="Times New Roman" w:cs="Times New Roman"/>
+          <w:sz w:val="24"/>
+          <w:szCs w:val="24"/>
+        </w:rPr>
+        <w:t xml:space="preserve">Segundo </w:t>
+      </w:r>
+      <w:r>
+        <w:rPr>
+          <w:rFonts w:ascii="Times New Roman" w:hAnsi="Times New Roman" w:cs="Times New Roman"/>
+          <w:sz w:val="24"/>
+          <w:szCs w:val="24"/>
+        </w:rPr>
+        <w:t>Rocha, Sabino e Acipreste</w:t>
+      </w:r>
+      <w:r>
+        <w:rPr>
+          <w:rFonts w:ascii="Times New Roman" w:hAnsi="Times New Roman" w:cs="Times New Roman"/>
+          <w:sz w:val="24"/>
+          <w:szCs w:val="24"/>
+        </w:rPr>
+        <w:t xml:space="preserve"> (2015), </w:t>
+      </w:r>
+      <w:r>
+        <w:rPr>
+          <w:rFonts w:ascii="Times New Roman" w:hAnsi="Times New Roman" w:cs="Times New Roman"/>
+          <w:sz w:val="24"/>
+          <w:szCs w:val="24"/>
+        </w:rPr>
+        <w:t>o mundo está em interação global cada vez mais constante, promovida pelas tecnologias cada vez mais modernas e de fácil acesso. Com isso, a geração de conhecimento também se desenvolve sob novas formas. Por esse motivo, a educação enfrenta o desafio de buscar novos meios de estimular à aprendizagem.</w:t>
+      </w:r>
+    </w:p>
+    <w:p>
+      <w:pPr>
+        <w:pStyle w:val="PargrafodaLista"/>
+        <w:spacing w:line="360" w:lineRule="auto"/>
+        <w:ind w:left="0" w:firstLine="708"/>
+        <w:jc w:val="both"/>
+        <w:rPr>
+          <w:rFonts w:ascii="Times New Roman" w:hAnsi="Times New Roman" w:cs="Times New Roman"/>
+          <w:sz w:val="24"/>
+          <w:szCs w:val="24"/>
+        </w:rPr>
+      </w:pPr>
+      <w:r>
+        <w:rPr>
+          <w:rFonts w:ascii="Times New Roman" w:hAnsi="Times New Roman" w:cs="Times New Roman"/>
+          <w:sz w:val="24"/>
+          <w:szCs w:val="24"/>
+        </w:rPr>
+        <w:t>Optamos pela metodologia Scrum para aplicação junto aos discentes da Fatec Ourinhos, por ser o método ágil aberto, flexível, transparente e de fácil adaptação em qualquer ambiente.</w:t>
+      </w:r>
+    </w:p>
+    <w:p>
+      <w:pPr>
+        <w:pStyle w:val="PargrafodaLista"/>
+        <w:spacing w:line="360" w:lineRule="auto"/>
+        <w:ind w:left="0" w:firstLine="708"/>
+        <w:jc w:val="both"/>
+        <w:rPr>
+          <w:rFonts w:ascii="Times New Roman" w:hAnsi="Times New Roman" w:cs="Times New Roman"/>
+          <w:sz w:val="24"/>
+          <w:szCs w:val="24"/>
+        </w:rPr>
+      </w:pPr>
+      <w:r>
+        <w:rPr>
+          <w:rFonts w:ascii="Times New Roman" w:hAnsi="Times New Roman" w:cs="Times New Roman"/>
+          <w:sz w:val="24"/>
+          <w:szCs w:val="24"/>
+        </w:rPr>
+        <w:t xml:space="preserve">O Scrum é um método leve, fácil de entender e extremamente fácil de dominar. </w:t>
+      </w:r>
+      <w:r>
+        <w:rPr>
+          <w:rFonts w:ascii="Times New Roman" w:hAnsi="Times New Roman" w:cs="Times New Roman"/>
+          <w:sz w:val="24"/>
+          <w:szCs w:val="24"/>
+        </w:rPr>
+        <w:t>(SCHWABER; SUTHERLAND, 2016).</w:t>
+      </w:r>
+      <w:r>
+        <w:rPr>
+          <w:rFonts w:ascii="Times New Roman" w:hAnsi="Times New Roman" w:cs="Times New Roman"/>
+          <w:sz w:val="24"/>
+          <w:szCs w:val="24"/>
+        </w:rPr>
+        <w:t xml:space="preserve"> </w:t>
+      </w:r>
+    </w:p>
+    <w:p>
+      <w:pPr>
+        <w:pStyle w:val="PargrafodaLista"/>
+        <w:spacing w:line="360" w:lineRule="auto"/>
+        <w:ind w:left="0" w:firstLine="708"/>
+        <w:jc w:val="both"/>
+        <w:rPr>
+          <w:rFonts w:ascii="Times New Roman" w:hAnsi="Times New Roman" w:cs="Times New Roman"/>
+          <w:sz w:val="24"/>
+          <w:szCs w:val="24"/>
+        </w:rPr>
+      </w:pPr>
+      <w:bookmarkStart w:id="11" w:name="_GoBack"/>
       <w:bookmarkEnd w:id="11"/>
-      <w:r>
-        <w:rPr>
-          <w:rFonts w:ascii="Times New Roman" w:hAnsi="Times New Roman" w:cs="Times New Roman"/>
-          <w:b/>
-          <w:sz w:val="28"/>
-          <w:szCs w:val="28"/>
-        </w:rPr>
-        <w:tab/>
-      </w:r>
-    </w:p>
-    <w:p>
-      <w:pPr>
-        <w:pStyle w:val="PargrafodaLista"/>
-        <w:spacing w:line="360" w:lineRule="auto"/>
-        <w:ind w:left="708"/>
-        <w:jc w:val="both"/>
-        <w:rPr>
-          <w:rFonts w:ascii="Times New Roman" w:hAnsi="Times New Roman" w:cs="Times New Roman"/>
-          <w:b/>
-          <w:sz w:val="28"/>
-          <w:szCs w:val="28"/>
-        </w:rPr>
-      </w:pPr>
     </w:p>
     <w:p>
       <w:pPr>
         <w:pStyle w:val="PargrafodaLista"/>
         <w:spacing w:line="360" w:lineRule="auto"/>
         <w:ind w:left="0" w:firstLine="708"/>
+        <w:jc w:val="both"/>
+        <w:rPr>
+          <w:rFonts w:ascii="Times New Roman" w:hAnsi="Times New Roman" w:cs="Times New Roman"/>
+          <w:sz w:val="24"/>
+          <w:szCs w:val="24"/>
+        </w:rPr>
+      </w:pPr>
+    </w:p>
+    <w:p>
+      <w:pPr>
+        <w:pStyle w:val="PargrafodaLista"/>
+        <w:spacing w:line="360" w:lineRule="auto"/>
+        <w:ind w:left="0" w:firstLine="708"/>
+        <w:jc w:val="both"/>
+        <w:rPr>
+          <w:rFonts w:ascii="Times New Roman" w:hAnsi="Times New Roman" w:cs="Times New Roman"/>
+          <w:sz w:val="24"/>
+          <w:szCs w:val="24"/>
+        </w:rPr>
+      </w:pPr>
+    </w:p>
+    <w:p>
+      <w:pPr>
+        <w:pStyle w:val="PargrafodaLista"/>
+        <w:spacing w:line="360" w:lineRule="auto"/>
+        <w:ind w:left="0" w:firstLine="696"/>
+        <w:jc w:val="both"/>
+        <w:rPr>
+          <w:rFonts w:ascii="Times New Roman" w:hAnsi="Times New Roman" w:cs="Times New Roman"/>
+          <w:sz w:val="24"/>
+          <w:szCs w:val="24"/>
+        </w:rPr>
+      </w:pPr>
+    </w:p>
+    <w:p>
+      <w:pPr>
+        <w:pStyle w:val="PargrafodaLista"/>
+        <w:spacing w:line="360" w:lineRule="auto"/>
+        <w:ind w:left="0" w:firstLine="696"/>
+        <w:jc w:val="both"/>
+        <w:rPr>
+          <w:sz w:val="23"/>
+          <w:szCs w:val="23"/>
+        </w:rPr>
+      </w:pPr>
+    </w:p>
+    <w:p>
+      <w:pPr>
+        <w:pStyle w:val="PargrafodaLista"/>
+        <w:spacing w:line="360" w:lineRule="auto"/>
+        <w:ind w:left="0" w:firstLine="696"/>
+        <w:jc w:val="both"/>
+        <w:rPr>
+          <w:sz w:val="23"/>
+          <w:szCs w:val="23"/>
+        </w:rPr>
+      </w:pPr>
+    </w:p>
+    <w:p>
+      <w:pPr>
+        <w:pStyle w:val="PargrafodaLista"/>
+        <w:spacing w:line="360" w:lineRule="auto"/>
+        <w:ind w:left="0" w:firstLine="696"/>
+        <w:jc w:val="both"/>
+        <w:rPr>
+          <w:sz w:val="23"/>
+          <w:szCs w:val="23"/>
+        </w:rPr>
+      </w:pPr>
+    </w:p>
+    <w:p>
+      <w:pPr>
+        <w:pStyle w:val="PargrafodaLista"/>
+        <w:spacing w:line="360" w:lineRule="auto"/>
+        <w:ind w:left="0" w:firstLine="696"/>
+        <w:jc w:val="both"/>
+        <w:rPr>
+          <w:sz w:val="23"/>
+          <w:szCs w:val="23"/>
+        </w:rPr>
+      </w:pPr>
+    </w:p>
+    <w:p>
+      <w:pPr>
+        <w:pStyle w:val="PargrafodaLista"/>
+        <w:spacing w:line="360" w:lineRule="auto"/>
+        <w:ind w:left="0" w:firstLine="696"/>
+        <w:jc w:val="both"/>
+        <w:rPr>
+          <w:sz w:val="23"/>
+          <w:szCs w:val="23"/>
+        </w:rPr>
+      </w:pPr>
+    </w:p>
+    <w:p>
+      <w:pPr>
+        <w:pStyle w:val="PargrafodaLista"/>
+        <w:spacing w:line="360" w:lineRule="auto"/>
+        <w:ind w:left="0" w:firstLine="696"/>
+        <w:jc w:val="both"/>
+        <w:rPr>
+          <w:sz w:val="23"/>
+          <w:szCs w:val="23"/>
+        </w:rPr>
+      </w:pPr>
+    </w:p>
+    <w:p>
+      <w:pPr>
+        <w:pStyle w:val="PargrafodaLista"/>
+        <w:spacing w:line="360" w:lineRule="auto"/>
+        <w:ind w:left="0" w:firstLine="696"/>
+        <w:jc w:val="both"/>
+        <w:rPr>
+          <w:sz w:val="23"/>
+          <w:szCs w:val="23"/>
+        </w:rPr>
+      </w:pPr>
+    </w:p>
+    <w:p>
+      <w:pPr>
+        <w:pStyle w:val="PargrafodaLista"/>
+        <w:spacing w:line="360" w:lineRule="auto"/>
+        <w:ind w:left="0" w:firstLine="696"/>
+        <w:jc w:val="both"/>
+        <w:rPr>
+          <w:sz w:val="23"/>
+          <w:szCs w:val="23"/>
+        </w:rPr>
+      </w:pPr>
+    </w:p>
+    <w:p>
+      <w:pPr>
+        <w:pStyle w:val="PargrafodaLista"/>
+        <w:spacing w:line="360" w:lineRule="auto"/>
+        <w:ind w:left="0" w:firstLine="696"/>
+        <w:jc w:val="both"/>
+        <w:rPr>
+          <w:sz w:val="23"/>
+          <w:szCs w:val="23"/>
+        </w:rPr>
+      </w:pPr>
+    </w:p>
+    <w:p>
+      <w:pPr>
+        <w:pStyle w:val="PargrafodaLista"/>
+        <w:spacing w:line="360" w:lineRule="auto"/>
+        <w:ind w:left="0" w:firstLine="696"/>
+        <w:jc w:val="both"/>
+        <w:rPr>
+          <w:sz w:val="23"/>
+          <w:szCs w:val="23"/>
+        </w:rPr>
+      </w:pPr>
+    </w:p>
+    <w:p>
+      <w:pPr>
+        <w:pStyle w:val="PargrafodaLista"/>
+        <w:spacing w:line="360" w:lineRule="auto"/>
+        <w:ind w:left="0" w:firstLine="696"/>
+        <w:jc w:val="both"/>
+        <w:rPr>
+          <w:sz w:val="23"/>
+          <w:szCs w:val="23"/>
+        </w:rPr>
+      </w:pPr>
+    </w:p>
+    <w:p>
+      <w:pPr>
+        <w:pStyle w:val="PargrafodaLista"/>
+        <w:spacing w:line="360" w:lineRule="auto"/>
+        <w:ind w:left="0" w:firstLine="696"/>
+        <w:jc w:val="both"/>
+        <w:rPr>
+          <w:sz w:val="23"/>
+          <w:szCs w:val="23"/>
+        </w:rPr>
+      </w:pPr>
+    </w:p>
+    <w:p>
+      <w:pPr>
+        <w:pStyle w:val="PargrafodaLista"/>
+        <w:spacing w:line="360" w:lineRule="auto"/>
+        <w:ind w:left="0" w:firstLine="696"/>
+        <w:jc w:val="both"/>
+        <w:rPr>
+          <w:sz w:val="23"/>
+          <w:szCs w:val="23"/>
+        </w:rPr>
+      </w:pPr>
+    </w:p>
+    <w:p>
+      <w:pPr>
+        <w:spacing w:line="360" w:lineRule="auto"/>
         <w:jc w:val="both"/>
         <w:rPr>
           <w:rFonts w:ascii="Times New Roman" w:hAnsi="Times New Roman" w:cs="Times New Roman"/>
@@ -4208,141 +4971,58 @@
     </w:p>
     <w:p>
       <w:pPr>
-        <w:pStyle w:val="PargrafodaLista"/>
-        <w:spacing w:line="360" w:lineRule="auto"/>
-        <w:ind w:left="0" w:firstLine="708"/>
-        <w:jc w:val="both"/>
-        <w:rPr>
-          <w:rFonts w:ascii="Times New Roman" w:hAnsi="Times New Roman" w:cs="Times New Roman"/>
-          <w:sz w:val="24"/>
-          <w:szCs w:val="24"/>
-        </w:rPr>
-      </w:pPr>
-      <w:r>
-        <w:rPr>
-          <w:rFonts w:ascii="Times New Roman" w:hAnsi="Times New Roman" w:cs="Times New Roman"/>
-          <w:sz w:val="24"/>
-          <w:szCs w:val="24"/>
+        <w:pStyle w:val="Ttulo2"/>
+        <w:numPr>
+          <w:ilvl w:val="0"/>
+          <w:numId w:val="2"/>
+        </w:numPr>
+        <w:ind w:left="426" w:hanging="426"/>
+        <w:jc w:val="both"/>
+        <w:rPr>
+          <w:rFonts w:ascii="Times New Roman" w:hAnsi="Times New Roman" w:cs="Times New Roman"/>
+          <w:b/>
+          <w:color w:val="auto"/>
+          <w:sz w:val="28"/>
+          <w:szCs w:val="28"/>
+        </w:rPr>
+      </w:pPr>
+      <w:r>
+        <w:rPr>
+          <w:rFonts w:ascii="Times New Roman" w:hAnsi="Times New Roman" w:cs="Times New Roman"/>
+          <w:b/>
+          <w:color w:val="auto"/>
+          <w:sz w:val="28"/>
+          <w:szCs w:val="28"/>
         </w:rPr>
         <w:lastRenderedPageBreak/>
-        <w:t>Segundo</w:t>
-      </w:r>
-      <w:r>
-        <w:rPr>
-          <w:rFonts w:ascii="Times New Roman" w:hAnsi="Times New Roman" w:cs="Times New Roman"/>
-          <w:sz w:val="24"/>
-          <w:szCs w:val="24"/>
-        </w:rPr>
         <w:t xml:space="preserve"> </w:t>
       </w:r>
-      <w:r>
-        <w:rPr>
-          <w:rFonts w:ascii="Times New Roman" w:hAnsi="Times New Roman" w:cs="Times New Roman"/>
-          <w:sz w:val="24"/>
-          <w:szCs w:val="24"/>
-        </w:rPr>
-        <w:t>(JORGE e MACHADO, 2010), com a crescente importância da pecuária na economia brasileira, a manipulação das informações na simplificação dos processos de produção de gado, é fundamental.</w:t>
-      </w:r>
-    </w:p>
-    <w:p>
-      <w:pPr>
-        <w:pStyle w:val="PargrafodaLista"/>
-        <w:spacing w:line="360" w:lineRule="auto"/>
-        <w:ind w:left="0" w:firstLine="708"/>
-        <w:jc w:val="both"/>
-        <w:rPr>
-          <w:rFonts w:ascii="Times New Roman" w:hAnsi="Times New Roman" w:cs="Times New Roman"/>
-          <w:sz w:val="24"/>
-          <w:szCs w:val="24"/>
-        </w:rPr>
-      </w:pPr>
-      <w:r>
-        <w:rPr>
-          <w:rFonts w:ascii="Times New Roman" w:hAnsi="Times New Roman" w:cs="Times New Roman"/>
-          <w:sz w:val="24"/>
-          <w:szCs w:val="24"/>
-        </w:rPr>
-        <w:t>A utilização de novas tecnologias para a manutenção das informações, e a crescente demanda por sistemas de informação na produção pecuária, são tendência no mercado agropecuário.</w:t>
-      </w:r>
-    </w:p>
-    <w:p>
-      <w:pPr>
-        <w:pStyle w:val="PargrafodaLista"/>
-        <w:spacing w:line="360" w:lineRule="auto"/>
-        <w:ind w:left="0" w:firstLine="708"/>
-        <w:jc w:val="both"/>
-        <w:rPr>
-          <w:rFonts w:ascii="Times New Roman" w:hAnsi="Times New Roman" w:cs="Times New Roman"/>
-          <w:sz w:val="24"/>
-          <w:szCs w:val="24"/>
-        </w:rPr>
-      </w:pPr>
-      <w:r>
-        <w:rPr>
-          <w:rFonts w:ascii="Times New Roman" w:hAnsi="Times New Roman" w:cs="Times New Roman"/>
-          <w:sz w:val="24"/>
-          <w:szCs w:val="24"/>
-        </w:rPr>
-        <w:t xml:space="preserve">Por esse motivo, a inserção de tecnologias para a manipulação de informações do processo produtivo tem sido um fator determinante na competitividade no negócio. </w:t>
-      </w:r>
-    </w:p>
-    <w:p>
-      <w:pPr>
-        <w:pStyle w:val="PargrafodaLista"/>
-        <w:spacing w:line="360" w:lineRule="auto"/>
-        <w:ind w:left="0" w:firstLine="708"/>
-        <w:jc w:val="both"/>
-        <w:rPr>
-          <w:rFonts w:ascii="Times New Roman" w:hAnsi="Times New Roman" w:cs="Times New Roman"/>
-          <w:sz w:val="24"/>
-          <w:szCs w:val="24"/>
-        </w:rPr>
-      </w:pPr>
-      <w:r>
-        <w:rPr>
-          <w:rFonts w:ascii="Times New Roman" w:hAnsi="Times New Roman" w:cs="Times New Roman"/>
-          <w:sz w:val="24"/>
-          <w:szCs w:val="24"/>
-        </w:rPr>
-        <w:t xml:space="preserve">Para obter o melhor resultado no desenvolvimento de um sistema que controle de forma eficiente a produção de gado e que ao mesmo tempo traga os melhores resultados, a utilização de um método ágil é muito importante. </w:t>
-      </w:r>
-    </w:p>
-    <w:p>
-      <w:pPr>
-        <w:pStyle w:val="PargrafodaLista"/>
-        <w:spacing w:line="360" w:lineRule="auto"/>
-        <w:ind w:left="0" w:firstLine="708"/>
-        <w:jc w:val="both"/>
-        <w:rPr>
-          <w:rFonts w:ascii="Times New Roman" w:hAnsi="Times New Roman" w:cs="Times New Roman"/>
-          <w:sz w:val="24"/>
-          <w:szCs w:val="24"/>
-        </w:rPr>
-      </w:pPr>
-      <w:r>
-        <w:rPr>
-          <w:rFonts w:ascii="Times New Roman" w:hAnsi="Times New Roman" w:cs="Times New Roman"/>
-          <w:sz w:val="24"/>
-          <w:szCs w:val="24"/>
-        </w:rPr>
-        <w:t>Segundo Ribeiro</w:t>
-      </w:r>
-      <w:r>
-        <w:rPr>
-          <w:rFonts w:ascii="Times New Roman" w:hAnsi="Times New Roman" w:cs="Times New Roman"/>
-          <w:sz w:val="24"/>
-          <w:szCs w:val="24"/>
-        </w:rPr>
-        <w:t xml:space="preserve"> e Ribeiro</w:t>
-      </w:r>
-      <w:r>
-        <w:rPr>
-          <w:rFonts w:ascii="Times New Roman" w:hAnsi="Times New Roman" w:cs="Times New Roman"/>
-          <w:sz w:val="24"/>
-          <w:szCs w:val="24"/>
-        </w:rPr>
-        <w:t xml:space="preserve"> (2015), o Scrum é um método para suportar o desenvolvimento e manutenção de projetos/produtos complexos. Na verdade, o Scrum é um método ágil que além de ser empírico, ele também é iterativo e com entregas incrementais. </w:t>
-      </w:r>
+      <w:bookmarkStart w:id="12" w:name="_Toc484883836"/>
+      <w:bookmarkStart w:id="13" w:name="_Toc484886040"/>
+      <w:r>
+        <w:rPr>
+          <w:rFonts w:ascii="Times New Roman" w:hAnsi="Times New Roman" w:cs="Times New Roman"/>
+          <w:b/>
+          <w:color w:val="auto"/>
+          <w:sz w:val="28"/>
+          <w:szCs w:val="28"/>
+        </w:rPr>
+        <w:t>REVISÃO BIBLIOGRÁFICA</w:t>
+      </w:r>
+      <w:bookmarkEnd w:id="12"/>
+      <w:bookmarkEnd w:id="13"/>
+    </w:p>
+    <w:p>
+      <w:pPr>
+        <w:spacing w:line="360" w:lineRule="auto"/>
+        <w:ind w:firstLine="360"/>
+        <w:jc w:val="both"/>
+        <w:rPr>
+          <w:rFonts w:ascii="Times New Roman" w:hAnsi="Times New Roman" w:cs="Times New Roman"/>
+          <w:sz w:val="24"/>
+          <w:szCs w:val="24"/>
+        </w:rPr>
+      </w:pPr>
     </w:p>
     <w:p>
       <w:pPr>
@@ -4362,23 +5042,23 @@
           <w:sz w:val="24"/>
           <w:szCs w:val="24"/>
         </w:rPr>
-        <w:t xml:space="preserve">Por conter essas características, que o método ágil escolhido para desenvolver esse </w:t>
-      </w:r>
-      <w:r>
-        <w:rPr>
-          <w:rFonts w:ascii="Times New Roman" w:hAnsi="Times New Roman" w:cs="Times New Roman"/>
-          <w:sz w:val="24"/>
-          <w:szCs w:val="24"/>
-        </w:rPr>
-        <w:t>projeto, é</w:t>
-      </w:r>
-      <w:r>
-        <w:rPr>
-          <w:rFonts w:ascii="Times New Roman" w:hAnsi="Times New Roman" w:cs="Times New Roman"/>
-          <w:sz w:val="24"/>
-          <w:szCs w:val="24"/>
-        </w:rPr>
-        <w:t xml:space="preserve"> o Scrum.</w:t>
+        <w:t>Este capítulo descreve conceitos inerentes a esta monogra</w:t>
+      </w:r>
+      <w:r>
+        <w:rPr>
+          <w:rFonts w:ascii="Times New Roman" w:hAnsi="Times New Roman" w:cs="Times New Roman"/>
+          <w:sz w:val="24"/>
+          <w:szCs w:val="24"/>
+        </w:rPr>
+        <w:t xml:space="preserve">fia, definições e </w:t>
+      </w:r>
+      <w:r>
+        <w:rPr>
+          <w:rFonts w:ascii="Times New Roman" w:hAnsi="Times New Roman" w:cs="Times New Roman"/>
+          <w:sz w:val="24"/>
+          <w:szCs w:val="24"/>
+        </w:rPr>
+        <w:t>trabalhos correlatos.</w:t>
       </w:r>
     </w:p>
     <w:p>
@@ -4388,11 +5068,77 @@
         <w:ind w:left="0" w:firstLine="696"/>
         <w:jc w:val="both"/>
         <w:rPr>
-          <w:sz w:val="23"/>
-          <w:szCs w:val="23"/>
-        </w:rPr>
-      </w:pPr>
-    </w:p>
+          <w:rFonts w:ascii="Times New Roman" w:hAnsi="Times New Roman" w:cs="Times New Roman"/>
+          <w:sz w:val="24"/>
+          <w:szCs w:val="24"/>
+        </w:rPr>
+      </w:pPr>
+    </w:p>
+    <w:p>
+      <w:pPr>
+        <w:pStyle w:val="PargrafodaLista"/>
+        <w:spacing w:line="360" w:lineRule="auto"/>
+        <w:ind w:firstLine="696"/>
+        <w:rPr>
+          <w:rFonts w:ascii="Times New Roman" w:hAnsi="Times New Roman" w:cs="Times New Roman"/>
+          <w:sz w:val="28"/>
+          <w:szCs w:val="28"/>
+        </w:rPr>
+      </w:pPr>
+    </w:p>
+    <w:p>
+      <w:pPr>
+        <w:pStyle w:val="Ttulo2"/>
+        <w:numPr>
+          <w:ilvl w:val="1"/>
+          <w:numId w:val="1"/>
+        </w:numPr>
+        <w:spacing w:line="360" w:lineRule="auto"/>
+        <w:ind w:left="426" w:hanging="426"/>
+        <w:rPr>
+          <w:rFonts w:ascii="Times New Roman" w:hAnsi="Times New Roman" w:cs="Times New Roman"/>
+          <w:b/>
+          <w:color w:val="auto"/>
+          <w:sz w:val="28"/>
+          <w:szCs w:val="28"/>
+        </w:rPr>
+      </w:pPr>
+      <w:r>
+        <w:rPr>
+          <w:rFonts w:ascii="Times New Roman" w:hAnsi="Times New Roman" w:cs="Times New Roman"/>
+          <w:b/>
+          <w:color w:val="auto"/>
+          <w:sz w:val="28"/>
+          <w:szCs w:val="28"/>
+        </w:rPr>
+        <w:t xml:space="preserve"> </w:t>
+      </w:r>
+      <w:r>
+        <w:rPr>
+          <w:rFonts w:ascii="Times New Roman" w:hAnsi="Times New Roman" w:cs="Times New Roman"/>
+          <w:b/>
+          <w:color w:val="auto"/>
+          <w:sz w:val="28"/>
+          <w:szCs w:val="28"/>
+        </w:rPr>
+        <w:t xml:space="preserve"> </w:t>
+      </w:r>
+      <w:bookmarkStart w:id="14" w:name="_Toc484883837"/>
+      <w:bookmarkStart w:id="15" w:name="_Toc484886041"/>
+      <w:r>
+        <w:rPr>
+          <w:rFonts w:ascii="Times New Roman" w:hAnsi="Times New Roman" w:cs="Times New Roman"/>
+          <w:b/>
+          <w:color w:val="auto"/>
+          <w:sz w:val="28"/>
+          <w:szCs w:val="28"/>
+        </w:rPr>
+        <w:t>O MÉTODO SCRUM</w:t>
+      </w:r>
+      <w:bookmarkEnd w:id="14"/>
+      <w:bookmarkEnd w:id="15"/>
+    </w:p>
+    <w:p/>
     <w:p>
       <w:pPr>
         <w:pStyle w:val="PargrafodaLista"/>
@@ -4400,10 +5146,51 @@
         <w:ind w:left="0" w:firstLine="696"/>
         <w:jc w:val="both"/>
         <w:rPr>
-          <w:sz w:val="23"/>
-          <w:szCs w:val="23"/>
-        </w:rPr>
-      </w:pPr>
+          <w:rFonts w:ascii="Times New Roman" w:hAnsi="Times New Roman" w:cs="Times New Roman"/>
+          <w:sz w:val="24"/>
+          <w:szCs w:val="24"/>
+        </w:rPr>
+      </w:pPr>
+      <w:r>
+        <w:rPr>
+          <w:rFonts w:ascii="Times New Roman" w:hAnsi="Times New Roman" w:cs="Times New Roman"/>
+          <w:sz w:val="24"/>
+          <w:szCs w:val="24"/>
+        </w:rPr>
+        <w:t xml:space="preserve">O método Scrum foi </w:t>
+      </w:r>
+      <w:r>
+        <w:rPr>
+          <w:rFonts w:ascii="Times New Roman" w:hAnsi="Times New Roman" w:cs="Times New Roman"/>
+          <w:sz w:val="24"/>
+          <w:szCs w:val="24"/>
+        </w:rPr>
+        <w:t>desenvolvido</w:t>
+      </w:r>
+      <w:r>
+        <w:rPr>
+          <w:rFonts w:ascii="Times New Roman" w:hAnsi="Times New Roman" w:cs="Times New Roman"/>
+          <w:sz w:val="24"/>
+          <w:szCs w:val="24"/>
+        </w:rPr>
+        <w:t xml:space="preserve"> em 1993 por Jeff Sutherland e Ken Schwaber.</w:t>
+      </w:r>
+      <w:r>
+        <w:rPr>
+          <w:rFonts w:ascii="Times New Roman" w:hAnsi="Times New Roman" w:cs="Times New Roman"/>
+          <w:sz w:val="24"/>
+          <w:szCs w:val="24"/>
+        </w:rPr>
+        <w:t xml:space="preserve"> </w:t>
+      </w:r>
+      <w:r>
+        <w:rPr>
+          <w:rFonts w:ascii="Times New Roman" w:hAnsi="Times New Roman" w:cs="Times New Roman"/>
+          <w:sz w:val="24"/>
+          <w:szCs w:val="24"/>
+        </w:rPr>
+        <w:t xml:space="preserve">De acordo com (SUTHERLAND, 2014), o processo de desenvolvimento de um software era lento, imprevisível, e no geral, nunca resultava em um produto que as pessoas estavam dispostas a obter. </w:t>
+      </w:r>
     </w:p>
     <w:p>
       <w:pPr>
@@ -4412,10 +5199,61 @@
         <w:ind w:left="0" w:firstLine="696"/>
         <w:jc w:val="both"/>
         <w:rPr>
-          <w:sz w:val="23"/>
-          <w:szCs w:val="23"/>
-        </w:rPr>
-      </w:pPr>
+          <w:rFonts w:ascii="Times New Roman" w:hAnsi="Times New Roman" w:cs="Times New Roman"/>
+          <w:sz w:val="24"/>
+          <w:szCs w:val="24"/>
+        </w:rPr>
+      </w:pPr>
+      <w:r>
+        <w:rPr>
+          <w:rFonts w:ascii="Times New Roman" w:hAnsi="Times New Roman" w:cs="Times New Roman"/>
+          <w:sz w:val="24"/>
+          <w:szCs w:val="24"/>
+        </w:rPr>
+        <w:t xml:space="preserve">Atrasos de meses ou até anos eram </w:t>
+      </w:r>
+      <w:r>
+        <w:rPr>
+          <w:rFonts w:ascii="Times New Roman" w:hAnsi="Times New Roman" w:cs="Times New Roman"/>
+          <w:sz w:val="24"/>
+          <w:szCs w:val="24"/>
+        </w:rPr>
+        <w:t xml:space="preserve">corriqueiros ao processo, mesmo os planos iniciais que demonstravam o passo a passo, exposto em detalhes através do diagrama de </w:t>
+      </w:r>
+      <w:proofErr w:type="spellStart"/>
+      <w:r>
+        <w:rPr>
+          <w:rFonts w:ascii="Times New Roman" w:hAnsi="Times New Roman" w:cs="Times New Roman"/>
+          <w:sz w:val="24"/>
+          <w:szCs w:val="24"/>
+        </w:rPr>
+        <w:t>Gantt</w:t>
+      </w:r>
+      <w:proofErr w:type="spellEnd"/>
+      <w:r>
+        <w:rPr>
+          <w:rFonts w:ascii="Times New Roman" w:hAnsi="Times New Roman" w:cs="Times New Roman"/>
+          <w:sz w:val="24"/>
+          <w:szCs w:val="24"/>
+        </w:rPr>
+        <w:t xml:space="preserve">, </w:t>
+      </w:r>
+      <w:r>
+        <w:rPr>
+          <w:rFonts w:ascii="Times New Roman" w:hAnsi="Times New Roman" w:cs="Times New Roman"/>
+          <w:sz w:val="24"/>
+          <w:szCs w:val="24"/>
+        </w:rPr>
+        <w:t xml:space="preserve">somente </w:t>
+      </w:r>
+      <w:r>
+        <w:rPr>
+          <w:rFonts w:ascii="Times New Roman" w:hAnsi="Times New Roman" w:cs="Times New Roman"/>
+          <w:sz w:val="24"/>
+          <w:szCs w:val="24"/>
+        </w:rPr>
+        <w:t>asseguravam aos gestores a impressão que se tinha total controle do processo de desenvolvimento, no entanto, na maioria das vezes, rapidamente ocorria-se atrasos em relação ao cronograma e também ao fato de estar sempre acima do orçamento estipulado.</w:t>
+      </w:r>
     </w:p>
     <w:p>
       <w:pPr>
@@ -4424,10 +5262,19 @@
         <w:ind w:left="0" w:firstLine="696"/>
         <w:jc w:val="both"/>
         <w:rPr>
-          <w:sz w:val="23"/>
-          <w:szCs w:val="23"/>
-        </w:rPr>
-      </w:pPr>
+          <w:rFonts w:ascii="Times New Roman" w:hAnsi="Times New Roman" w:cs="Times New Roman"/>
+          <w:sz w:val="24"/>
+          <w:szCs w:val="24"/>
+        </w:rPr>
+      </w:pPr>
+      <w:r>
+        <w:rPr>
+          <w:rFonts w:ascii="Times New Roman" w:hAnsi="Times New Roman" w:cs="Times New Roman"/>
+          <w:sz w:val="24"/>
+          <w:szCs w:val="24"/>
+        </w:rPr>
+        <w:t>Com o advento do método Scrum, houve uma mudança na gerência de projetos, pois esse método é autocorretivo, evolucionário e adaptativo.</w:t>
+      </w:r>
     </w:p>
     <w:p>
       <w:pPr>
@@ -4436,10 +5283,75 @@
         <w:ind w:left="0" w:firstLine="696"/>
         <w:jc w:val="both"/>
         <w:rPr>
-          <w:sz w:val="23"/>
-          <w:szCs w:val="23"/>
-        </w:rPr>
-      </w:pPr>
+          <w:rFonts w:ascii="Times New Roman" w:hAnsi="Times New Roman" w:cs="Times New Roman"/>
+          <w:sz w:val="24"/>
+          <w:szCs w:val="24"/>
+        </w:rPr>
+      </w:pPr>
+      <w:r>
+        <w:rPr>
+          <w:rFonts w:ascii="Times New Roman" w:hAnsi="Times New Roman" w:cs="Times New Roman"/>
+          <w:sz w:val="24"/>
+          <w:szCs w:val="24"/>
+        </w:rPr>
+        <w:t xml:space="preserve">Apesar deste método ser bem-sucedido no gerenciamento de projetos de software e hardware, principalmente no Vale do </w:t>
+      </w:r>
+      <w:r>
+        <w:rPr>
+          <w:rFonts w:ascii="Times New Roman" w:hAnsi="Times New Roman" w:cs="Times New Roman"/>
+          <w:sz w:val="24"/>
+          <w:szCs w:val="24"/>
+        </w:rPr>
+        <w:t>Silício</w:t>
+      </w:r>
+      <w:r>
+        <w:rPr>
+          <w:rFonts w:ascii="Times New Roman" w:hAnsi="Times New Roman" w:cs="Times New Roman"/>
+          <w:sz w:val="24"/>
+          <w:szCs w:val="24"/>
+        </w:rPr>
+        <w:t>, ainda não é muito conhecido em outros setores de neg</w:t>
+      </w:r>
+      <w:r>
+        <w:rPr>
+          <w:rFonts w:ascii="Times New Roman" w:hAnsi="Times New Roman" w:cs="Times New Roman"/>
+          <w:sz w:val="24"/>
+          <w:szCs w:val="24"/>
+        </w:rPr>
+        <w:t>ócios, mesmo tendo a sua</w:t>
+      </w:r>
+      <w:r>
+        <w:rPr>
+          <w:rFonts w:ascii="Times New Roman" w:hAnsi="Times New Roman" w:cs="Times New Roman"/>
+          <w:sz w:val="24"/>
+          <w:szCs w:val="24"/>
+        </w:rPr>
+        <w:t xml:space="preserve"> origem no setor automobilístico e aeronáutico, através do Sistema Toyota de Produção e no ciclo OODA</w:t>
+      </w:r>
+      <w:r>
+        <w:rPr>
+          <w:rFonts w:ascii="Times New Roman" w:hAnsi="Times New Roman" w:cs="Times New Roman"/>
+          <w:sz w:val="24"/>
+          <w:szCs w:val="24"/>
+        </w:rPr>
+        <w:t xml:space="preserve"> </w:t>
+      </w:r>
+      <w:r>
+        <w:rPr>
+          <w:rFonts w:ascii="Times New Roman" w:hAnsi="Times New Roman" w:cs="Times New Roman"/>
+          <w:sz w:val="24"/>
+          <w:szCs w:val="24"/>
+        </w:rPr>
+        <w:t>(Observar, Orientar, Decidir e Agir)</w:t>
+      </w:r>
+      <w:r>
+        <w:rPr>
+          <w:rFonts w:ascii="Times New Roman" w:hAnsi="Times New Roman" w:cs="Times New Roman"/>
+          <w:sz w:val="24"/>
+          <w:szCs w:val="24"/>
+        </w:rPr>
+        <w:t xml:space="preserve"> da aviação de combate.</w:t>
+      </w:r>
     </w:p>
     <w:p>
       <w:pPr>
@@ -4448,98 +5360,25 @@
         <w:ind w:left="0" w:firstLine="696"/>
         <w:jc w:val="both"/>
         <w:rPr>
-          <w:sz w:val="23"/>
-          <w:szCs w:val="23"/>
-        </w:rPr>
-      </w:pPr>
+          <w:rFonts w:ascii="Times New Roman" w:hAnsi="Times New Roman" w:cs="Times New Roman"/>
+          <w:sz w:val="24"/>
+          <w:szCs w:val="24"/>
+        </w:rPr>
+      </w:pPr>
+      <w:r>
+        <w:rPr>
+          <w:rFonts w:ascii="Times New Roman" w:hAnsi="Times New Roman" w:cs="Times New Roman"/>
+          <w:sz w:val="24"/>
+          <w:szCs w:val="24"/>
+        </w:rPr>
+        <w:t>O termo Scrum surgiu do jogo de rúgbi, e tem como referência à maneira como o time trabalha junto para avançar com a bola pelo campo. Esta metáfora é uma forma perfeita para descrever como o método funciona, alinhamento cuidadoso, unidade de propósito, clareza nos objetivos, tudo de forma unida.</w:t>
+      </w:r>
     </w:p>
     <w:p>
       <w:pPr>
         <w:pStyle w:val="PargrafodaLista"/>
         <w:spacing w:line="360" w:lineRule="auto"/>
         <w:ind w:left="0" w:firstLine="696"/>
-        <w:jc w:val="both"/>
-        <w:rPr>
-          <w:sz w:val="23"/>
-          <w:szCs w:val="23"/>
-        </w:rPr>
-      </w:pPr>
-    </w:p>
-    <w:p>
-      <w:pPr>
-        <w:pStyle w:val="PargrafodaLista"/>
-        <w:spacing w:line="360" w:lineRule="auto"/>
-        <w:ind w:left="0" w:firstLine="696"/>
-        <w:jc w:val="both"/>
-        <w:rPr>
-          <w:sz w:val="23"/>
-          <w:szCs w:val="23"/>
-        </w:rPr>
-      </w:pPr>
-    </w:p>
-    <w:p>
-      <w:pPr>
-        <w:pStyle w:val="PargrafodaLista"/>
-        <w:spacing w:line="360" w:lineRule="auto"/>
-        <w:ind w:left="0" w:firstLine="696"/>
-        <w:jc w:val="both"/>
-        <w:rPr>
-          <w:sz w:val="23"/>
-          <w:szCs w:val="23"/>
-        </w:rPr>
-      </w:pPr>
-    </w:p>
-    <w:p>
-      <w:pPr>
-        <w:pStyle w:val="PargrafodaLista"/>
-        <w:spacing w:line="360" w:lineRule="auto"/>
-        <w:ind w:left="0" w:firstLine="696"/>
-        <w:jc w:val="both"/>
-        <w:rPr>
-          <w:sz w:val="23"/>
-          <w:szCs w:val="23"/>
-        </w:rPr>
-      </w:pPr>
-    </w:p>
-    <w:p>
-      <w:pPr>
-        <w:pStyle w:val="PargrafodaLista"/>
-        <w:spacing w:line="360" w:lineRule="auto"/>
-        <w:ind w:left="0" w:firstLine="696"/>
-        <w:jc w:val="both"/>
-        <w:rPr>
-          <w:sz w:val="23"/>
-          <w:szCs w:val="23"/>
-        </w:rPr>
-      </w:pPr>
-    </w:p>
-    <w:p>
-      <w:pPr>
-        <w:pStyle w:val="PargrafodaLista"/>
-        <w:spacing w:line="360" w:lineRule="auto"/>
-        <w:ind w:left="0" w:firstLine="696"/>
-        <w:jc w:val="both"/>
-        <w:rPr>
-          <w:sz w:val="23"/>
-          <w:szCs w:val="23"/>
-        </w:rPr>
-      </w:pPr>
-    </w:p>
-    <w:p>
-      <w:pPr>
-        <w:pStyle w:val="PargrafodaLista"/>
-        <w:spacing w:line="360" w:lineRule="auto"/>
-        <w:ind w:left="0" w:firstLine="696"/>
-        <w:jc w:val="both"/>
-        <w:rPr>
-          <w:sz w:val="23"/>
-          <w:szCs w:val="23"/>
-        </w:rPr>
-      </w:pPr>
-    </w:p>
-    <w:p>
-      <w:pPr>
-        <w:spacing w:line="360" w:lineRule="auto"/>
         <w:jc w:val="both"/>
         <w:rPr>
           <w:rFonts w:ascii="Times New Roman" w:hAnsi="Times New Roman" w:cs="Times New Roman"/>
@@ -4553,123 +5392,14 @@
           <w:docGrid w:linePitch="360"/>
         </w:sectPr>
       </w:pPr>
-    </w:p>
-    <w:p>
-      <w:pPr>
-        <w:pStyle w:val="Ttulo2"/>
-        <w:numPr>
-          <w:ilvl w:val="0"/>
-          <w:numId w:val="2"/>
-        </w:numPr>
-        <w:ind w:left="426" w:hanging="426"/>
-        <w:jc w:val="both"/>
-        <w:rPr>
-          <w:rFonts w:ascii="Times New Roman" w:hAnsi="Times New Roman" w:cs="Times New Roman"/>
-          <w:b/>
-          <w:color w:val="auto"/>
-          <w:sz w:val="28"/>
-          <w:szCs w:val="28"/>
-        </w:rPr>
-      </w:pPr>
-      <w:r>
-        <w:rPr>
-          <w:rFonts w:ascii="Times New Roman" w:hAnsi="Times New Roman" w:cs="Times New Roman"/>
-          <w:b/>
-          <w:color w:val="auto"/>
-          <w:sz w:val="28"/>
-          <w:szCs w:val="28"/>
-        </w:rPr>
-        <w:lastRenderedPageBreak/>
-        <w:t xml:space="preserve"> </w:t>
-      </w:r>
-      <w:bookmarkStart w:id="12" w:name="_Toc484883836"/>
-      <w:bookmarkStart w:id="13" w:name="_Toc484886040"/>
-      <w:r>
-        <w:rPr>
-          <w:rFonts w:ascii="Times New Roman" w:hAnsi="Times New Roman" w:cs="Times New Roman"/>
-          <w:b/>
-          <w:color w:val="auto"/>
-          <w:sz w:val="28"/>
-          <w:szCs w:val="28"/>
-        </w:rPr>
-        <w:t>REVISÃO BIBLIOGRÁFICA</w:t>
-      </w:r>
-      <w:bookmarkEnd w:id="12"/>
-      <w:bookmarkEnd w:id="13"/>
-    </w:p>
-    <w:p>
-      <w:pPr>
-        <w:spacing w:line="360" w:lineRule="auto"/>
-        <w:ind w:firstLine="360"/>
-        <w:jc w:val="both"/>
-        <w:rPr>
-          <w:rFonts w:ascii="Times New Roman" w:hAnsi="Times New Roman" w:cs="Times New Roman"/>
-          <w:sz w:val="24"/>
-          <w:szCs w:val="24"/>
-        </w:rPr>
-      </w:pPr>
-    </w:p>
-    <w:p>
-      <w:pPr>
-        <w:pStyle w:val="PargrafodaLista"/>
-        <w:spacing w:line="360" w:lineRule="auto"/>
-        <w:ind w:left="0" w:firstLine="696"/>
-        <w:jc w:val="both"/>
-        <w:rPr>
-          <w:rFonts w:ascii="Times New Roman" w:hAnsi="Times New Roman" w:cs="Times New Roman"/>
-          <w:sz w:val="24"/>
-          <w:szCs w:val="24"/>
-        </w:rPr>
-      </w:pPr>
-      <w:r>
-        <w:rPr>
-          <w:rFonts w:ascii="Times New Roman" w:hAnsi="Times New Roman" w:cs="Times New Roman"/>
-          <w:sz w:val="24"/>
-          <w:szCs w:val="24"/>
-        </w:rPr>
-        <w:t>Este capítulo descreve conceitos inerentes a esta monogra</w:t>
-      </w:r>
-      <w:r>
-        <w:rPr>
-          <w:rFonts w:ascii="Times New Roman" w:hAnsi="Times New Roman" w:cs="Times New Roman"/>
-          <w:sz w:val="24"/>
-          <w:szCs w:val="24"/>
-        </w:rPr>
-        <w:t xml:space="preserve">fia, definições e </w:t>
-      </w:r>
-      <w:r>
-        <w:rPr>
-          <w:rFonts w:ascii="Times New Roman" w:hAnsi="Times New Roman" w:cs="Times New Roman"/>
-          <w:sz w:val="24"/>
-          <w:szCs w:val="24"/>
-        </w:rPr>
-        <w:t>trabalhos correlatos.</w:t>
-      </w:r>
-    </w:p>
-    <w:p>
-      <w:pPr>
-        <w:pStyle w:val="PargrafodaLista"/>
-        <w:spacing w:line="360" w:lineRule="auto"/>
-        <w:ind w:left="0" w:firstLine="696"/>
-        <w:jc w:val="both"/>
-        <w:rPr>
-          <w:rFonts w:ascii="Times New Roman" w:hAnsi="Times New Roman" w:cs="Times New Roman"/>
-          <w:sz w:val="24"/>
-          <w:szCs w:val="24"/>
-        </w:rPr>
-      </w:pPr>
-    </w:p>
-    <w:p>
-      <w:pPr>
-        <w:pStyle w:val="PargrafodaLista"/>
-        <w:spacing w:line="360" w:lineRule="auto"/>
-        <w:ind w:firstLine="696"/>
-        <w:rPr>
-          <w:rFonts w:ascii="Times New Roman" w:hAnsi="Times New Roman" w:cs="Times New Roman"/>
-          <w:sz w:val="28"/>
-          <w:szCs w:val="28"/>
-        </w:rPr>
-      </w:pPr>
+      <w:r>
+        <w:rPr>
+          <w:rFonts w:ascii="Times New Roman" w:hAnsi="Times New Roman" w:cs="Times New Roman"/>
+          <w:sz w:val="24"/>
+          <w:szCs w:val="24"/>
+        </w:rPr>
+        <w:t>De acordo com (TAVARES, 2015), os times Scrum são multifuncionais, podendo completar o trabalho sem a dependência de pessoas externas à equipe. Outra característica do método Scrum, é a auto-organização possibilitando ao próprio time definir a melhor forma de realizarem o trabalho.</w:t>
+      </w:r>
     </w:p>
     <w:p>
       <w:pPr>
@@ -4680,303 +5410,6 @@
         </w:numPr>
         <w:spacing w:line="360" w:lineRule="auto"/>
         <w:ind w:left="426" w:hanging="426"/>
-        <w:rPr>
-          <w:rFonts w:ascii="Times New Roman" w:hAnsi="Times New Roman" w:cs="Times New Roman"/>
-          <w:b/>
-          <w:color w:val="auto"/>
-          <w:sz w:val="28"/>
-          <w:szCs w:val="28"/>
-        </w:rPr>
-      </w:pPr>
-      <w:r>
-        <w:rPr>
-          <w:rFonts w:ascii="Times New Roman" w:hAnsi="Times New Roman" w:cs="Times New Roman"/>
-          <w:b/>
-          <w:color w:val="auto"/>
-          <w:sz w:val="28"/>
-          <w:szCs w:val="28"/>
-        </w:rPr>
-        <w:t xml:space="preserve"> </w:t>
-      </w:r>
-      <w:r>
-        <w:rPr>
-          <w:rFonts w:ascii="Times New Roman" w:hAnsi="Times New Roman" w:cs="Times New Roman"/>
-          <w:b/>
-          <w:color w:val="auto"/>
-          <w:sz w:val="28"/>
-          <w:szCs w:val="28"/>
-        </w:rPr>
-        <w:t xml:space="preserve"> </w:t>
-      </w:r>
-      <w:bookmarkStart w:id="14" w:name="_Toc484883837"/>
-      <w:bookmarkStart w:id="15" w:name="_Toc484886041"/>
-      <w:r>
-        <w:rPr>
-          <w:rFonts w:ascii="Times New Roman" w:hAnsi="Times New Roman" w:cs="Times New Roman"/>
-          <w:b/>
-          <w:color w:val="auto"/>
-          <w:sz w:val="28"/>
-          <w:szCs w:val="28"/>
-        </w:rPr>
-        <w:t>O MÉTODO SCRUM</w:t>
-      </w:r>
-      <w:bookmarkEnd w:id="14"/>
-      <w:bookmarkEnd w:id="15"/>
-    </w:p>
-    <w:p/>
-    <w:p>
-      <w:pPr>
-        <w:pStyle w:val="PargrafodaLista"/>
-        <w:spacing w:line="360" w:lineRule="auto"/>
-        <w:ind w:left="0" w:firstLine="696"/>
-        <w:jc w:val="both"/>
-        <w:rPr>
-          <w:rFonts w:ascii="Times New Roman" w:hAnsi="Times New Roman" w:cs="Times New Roman"/>
-          <w:sz w:val="24"/>
-          <w:szCs w:val="24"/>
-        </w:rPr>
-      </w:pPr>
-      <w:r>
-        <w:rPr>
-          <w:rFonts w:ascii="Times New Roman" w:hAnsi="Times New Roman" w:cs="Times New Roman"/>
-          <w:sz w:val="24"/>
-          <w:szCs w:val="24"/>
-        </w:rPr>
-        <w:t xml:space="preserve">O método Scrum foi </w:t>
-      </w:r>
-      <w:r>
-        <w:rPr>
-          <w:rFonts w:ascii="Times New Roman" w:hAnsi="Times New Roman" w:cs="Times New Roman"/>
-          <w:sz w:val="24"/>
-          <w:szCs w:val="24"/>
-        </w:rPr>
-        <w:t>desenvolvido</w:t>
-      </w:r>
-      <w:r>
-        <w:rPr>
-          <w:rFonts w:ascii="Times New Roman" w:hAnsi="Times New Roman" w:cs="Times New Roman"/>
-          <w:sz w:val="24"/>
-          <w:szCs w:val="24"/>
-        </w:rPr>
-        <w:t xml:space="preserve"> em 1993 por Jeff Sutherland e Ken Schwaber.</w:t>
-      </w:r>
-      <w:r>
-        <w:rPr>
-          <w:rFonts w:ascii="Times New Roman" w:hAnsi="Times New Roman" w:cs="Times New Roman"/>
-          <w:sz w:val="24"/>
-          <w:szCs w:val="24"/>
-        </w:rPr>
-        <w:t xml:space="preserve"> </w:t>
-      </w:r>
-      <w:r>
-        <w:rPr>
-          <w:rFonts w:ascii="Times New Roman" w:hAnsi="Times New Roman" w:cs="Times New Roman"/>
-          <w:sz w:val="24"/>
-          <w:szCs w:val="24"/>
-        </w:rPr>
-        <w:t xml:space="preserve">De acordo com (SUTHERLAND, 2014), o processo de desenvolvimento de um software era lento, imprevisível, e no geral, nunca resultava em um produto que as pessoas estavam dispostas a obter. </w:t>
-      </w:r>
-    </w:p>
-    <w:p>
-      <w:pPr>
-        <w:pStyle w:val="PargrafodaLista"/>
-        <w:spacing w:line="360" w:lineRule="auto"/>
-        <w:ind w:left="0" w:firstLine="696"/>
-        <w:jc w:val="both"/>
-        <w:rPr>
-          <w:rFonts w:ascii="Times New Roman" w:hAnsi="Times New Roman" w:cs="Times New Roman"/>
-          <w:sz w:val="24"/>
-          <w:szCs w:val="24"/>
-        </w:rPr>
-      </w:pPr>
-      <w:r>
-        <w:rPr>
-          <w:rFonts w:ascii="Times New Roman" w:hAnsi="Times New Roman" w:cs="Times New Roman"/>
-          <w:sz w:val="24"/>
-          <w:szCs w:val="24"/>
-        </w:rPr>
-        <w:t xml:space="preserve">Atrasos de meses ou até anos eram </w:t>
-      </w:r>
-      <w:r>
-        <w:rPr>
-          <w:rFonts w:ascii="Times New Roman" w:hAnsi="Times New Roman" w:cs="Times New Roman"/>
-          <w:sz w:val="24"/>
-          <w:szCs w:val="24"/>
-        </w:rPr>
-        <w:t xml:space="preserve">corriqueiros ao processo, mesmo os planos iniciais que demonstravam o passo a passo, exposto em detalhes através do diagrama de Gantt, </w:t>
-      </w:r>
-      <w:r>
-        <w:rPr>
-          <w:rFonts w:ascii="Times New Roman" w:hAnsi="Times New Roman" w:cs="Times New Roman"/>
-          <w:sz w:val="24"/>
-          <w:szCs w:val="24"/>
-        </w:rPr>
-        <w:t xml:space="preserve">somente </w:t>
-      </w:r>
-      <w:r>
-        <w:rPr>
-          <w:rFonts w:ascii="Times New Roman" w:hAnsi="Times New Roman" w:cs="Times New Roman"/>
-          <w:sz w:val="24"/>
-          <w:szCs w:val="24"/>
-        </w:rPr>
-        <w:t>asseguravam aos gestores a impressão que se tinha total controle do processo de desenvolvimento, no entanto, na maioria das vezes, rapidamente ocorria-se atrasos em relação ao cronograma e também ao fato de estar sempre acima do orçamento estipulado.</w:t>
-      </w:r>
-    </w:p>
-    <w:p>
-      <w:pPr>
-        <w:pStyle w:val="PargrafodaLista"/>
-        <w:spacing w:line="360" w:lineRule="auto"/>
-        <w:ind w:left="0" w:firstLine="696"/>
-        <w:jc w:val="both"/>
-        <w:rPr>
-          <w:rFonts w:ascii="Times New Roman" w:hAnsi="Times New Roman" w:cs="Times New Roman"/>
-          <w:sz w:val="24"/>
-          <w:szCs w:val="24"/>
-        </w:rPr>
-      </w:pPr>
-      <w:r>
-        <w:rPr>
-          <w:rFonts w:ascii="Times New Roman" w:hAnsi="Times New Roman" w:cs="Times New Roman"/>
-          <w:sz w:val="24"/>
-          <w:szCs w:val="24"/>
-        </w:rPr>
-        <w:t>Com o advento do método Scrum, houve uma mudança na gerência de projetos, pois esse método é autocorretivo, evolucionário e adaptativo.</w:t>
-      </w:r>
-    </w:p>
-    <w:p>
-      <w:pPr>
-        <w:pStyle w:val="PargrafodaLista"/>
-        <w:spacing w:line="360" w:lineRule="auto"/>
-        <w:ind w:left="0" w:firstLine="696"/>
-        <w:jc w:val="both"/>
-        <w:rPr>
-          <w:rFonts w:ascii="Times New Roman" w:hAnsi="Times New Roman" w:cs="Times New Roman"/>
-          <w:sz w:val="24"/>
-          <w:szCs w:val="24"/>
-        </w:rPr>
-      </w:pPr>
-      <w:r>
-        <w:rPr>
-          <w:rFonts w:ascii="Times New Roman" w:hAnsi="Times New Roman" w:cs="Times New Roman"/>
-          <w:sz w:val="24"/>
-          <w:szCs w:val="24"/>
-        </w:rPr>
-        <w:t xml:space="preserve">Apesar deste método ser bem-sucedido no gerenciamento de projetos de software e hardware, principalmente no Vale do </w:t>
-      </w:r>
-      <w:r>
-        <w:rPr>
-          <w:rFonts w:ascii="Times New Roman" w:hAnsi="Times New Roman" w:cs="Times New Roman"/>
-          <w:sz w:val="24"/>
-          <w:szCs w:val="24"/>
-        </w:rPr>
-        <w:t>Silício</w:t>
-      </w:r>
-      <w:r>
-        <w:rPr>
-          <w:rFonts w:ascii="Times New Roman" w:hAnsi="Times New Roman" w:cs="Times New Roman"/>
-          <w:sz w:val="24"/>
-          <w:szCs w:val="24"/>
-        </w:rPr>
-        <w:t>, ainda não é muito conhecido em outros setores de neg</w:t>
-      </w:r>
-      <w:r>
-        <w:rPr>
-          <w:rFonts w:ascii="Times New Roman" w:hAnsi="Times New Roman" w:cs="Times New Roman"/>
-          <w:sz w:val="24"/>
-          <w:szCs w:val="24"/>
-        </w:rPr>
-        <w:t>ócios, mesmo tendo a sua</w:t>
-      </w:r>
-      <w:r>
-        <w:rPr>
-          <w:rFonts w:ascii="Times New Roman" w:hAnsi="Times New Roman" w:cs="Times New Roman"/>
-          <w:sz w:val="24"/>
-          <w:szCs w:val="24"/>
-        </w:rPr>
-        <w:t xml:space="preserve"> origem no setor automobilístico e aeronáutico, através do Sistema Toyota de Produção e no ciclo OODA</w:t>
-      </w:r>
-      <w:r>
-        <w:rPr>
-          <w:rFonts w:ascii="Times New Roman" w:hAnsi="Times New Roman" w:cs="Times New Roman"/>
-          <w:sz w:val="24"/>
-          <w:szCs w:val="24"/>
-        </w:rPr>
-        <w:t xml:space="preserve"> </w:t>
-      </w:r>
-      <w:r>
-        <w:rPr>
-          <w:rFonts w:ascii="Times New Roman" w:hAnsi="Times New Roman" w:cs="Times New Roman"/>
-          <w:sz w:val="24"/>
-          <w:szCs w:val="24"/>
-        </w:rPr>
-        <w:t>(Observar, Orientar, Decidir e Agir)</w:t>
-      </w:r>
-      <w:r>
-        <w:rPr>
-          <w:rFonts w:ascii="Times New Roman" w:hAnsi="Times New Roman" w:cs="Times New Roman"/>
-          <w:sz w:val="24"/>
-          <w:szCs w:val="24"/>
-        </w:rPr>
-        <w:t xml:space="preserve"> da aviação de combate.</w:t>
-      </w:r>
-    </w:p>
-    <w:p>
-      <w:pPr>
-        <w:pStyle w:val="PargrafodaLista"/>
-        <w:spacing w:line="360" w:lineRule="auto"/>
-        <w:ind w:left="0" w:firstLine="696"/>
-        <w:jc w:val="both"/>
-        <w:rPr>
-          <w:rFonts w:ascii="Times New Roman" w:hAnsi="Times New Roman" w:cs="Times New Roman"/>
-          <w:sz w:val="24"/>
-          <w:szCs w:val="24"/>
-        </w:rPr>
-      </w:pPr>
-      <w:r>
-        <w:rPr>
-          <w:rFonts w:ascii="Times New Roman" w:hAnsi="Times New Roman" w:cs="Times New Roman"/>
-          <w:sz w:val="24"/>
-          <w:szCs w:val="24"/>
-        </w:rPr>
-        <w:t>O termo Scrum surgiu do jogo de rúgbi, e tem como referência à maneira como o time trabalha junto para avançar com a bola pelo campo. Esta metáfora é uma forma perfeita para descrever como o método funciona, alinhamento cuidadoso, unidade de propósito, clareza nos objetivos, tudo de forma unida.</w:t>
-      </w:r>
-    </w:p>
-    <w:p>
-      <w:pPr>
-        <w:pStyle w:val="PargrafodaLista"/>
-        <w:spacing w:line="360" w:lineRule="auto"/>
-        <w:ind w:left="0" w:firstLine="696"/>
-        <w:jc w:val="both"/>
-        <w:rPr>
-          <w:rFonts w:ascii="Times New Roman" w:hAnsi="Times New Roman" w:cs="Times New Roman"/>
-          <w:sz w:val="24"/>
-          <w:szCs w:val="24"/>
-        </w:rPr>
-        <w:sectPr>
-          <w:pgSz w:w="11906" w:h="16838" w:code="9"/>
-          <w:pgMar w:top="1701" w:right="1134" w:bottom="1134" w:left="1701" w:header="709" w:footer="709" w:gutter="0"/>
-          <w:cols w:space="708"/>
-          <w:docGrid w:linePitch="360"/>
-        </w:sectPr>
-      </w:pPr>
-      <w:r>
-        <w:rPr>
-          <w:rFonts w:ascii="Times New Roman" w:hAnsi="Times New Roman" w:cs="Times New Roman"/>
-          <w:sz w:val="24"/>
-          <w:szCs w:val="24"/>
-        </w:rPr>
-        <w:t>De acordo com (TAVARES, 2015), os times Scrum são multifuncionais, podendo completar o trabalho sem a dependência de pessoas externas à equipe. Outra característica do método Scrum, é a auto-organização possibilitando ao próprio time definir a melhor forma de realizarem o trabalho.</w:t>
-      </w:r>
-    </w:p>
-    <w:p>
-      <w:pPr>
-        <w:pStyle w:val="Ttulo2"/>
-        <w:numPr>
-          <w:ilvl w:val="1"/>
-          <w:numId w:val="1"/>
-        </w:numPr>
-        <w:spacing w:line="360" w:lineRule="auto"/>
-        <w:ind w:left="426" w:hanging="426"/>
         <w:jc w:val="both"/>
         <w:rPr>
           <w:rFonts w:ascii="Times New Roman" w:hAnsi="Times New Roman" w:cs="Times New Roman"/>
@@ -5119,7 +5552,25 @@
           <w:sz w:val="24"/>
           <w:szCs w:val="24"/>
         </w:rPr>
-        <w:t>ara começar a ser implementada, o método Scrum consiste em uma ou mais equipes compostas por: Product Owner, Scrum Master e Time Scrum. Podem haver outros papéis, mas o framework básico requer apenas os três citados aqui.</w:t>
+        <w:t xml:space="preserve">ara começar a ser implementada, o método Scrum consiste em uma ou mais equipes compostas por: Product </w:t>
+      </w:r>
+      <w:proofErr w:type="spellStart"/>
+      <w:r>
+        <w:rPr>
+          <w:rFonts w:ascii="Times New Roman" w:hAnsi="Times New Roman" w:cs="Times New Roman"/>
+          <w:sz w:val="24"/>
+          <w:szCs w:val="24"/>
+        </w:rPr>
+        <w:t>Owner</w:t>
+      </w:r>
+      <w:proofErr w:type="spellEnd"/>
+      <w:r>
+        <w:rPr>
+          <w:rFonts w:ascii="Times New Roman" w:hAnsi="Times New Roman" w:cs="Times New Roman"/>
+          <w:sz w:val="24"/>
+          <w:szCs w:val="24"/>
+        </w:rPr>
+        <w:t>, Scrum Master e Time Scrum. Podem haver outros papéis, mas o framework básico requer apenas os três citados aqui.</w:t>
       </w:r>
     </w:p>
     <w:p>
@@ -5140,7 +5591,25 @@
           <w:sz w:val="24"/>
           <w:szCs w:val="24"/>
         </w:rPr>
-        <w:t>Product Owner é o líder sobre o produto, o único responsável a decidir quais os recursos e funcionalidades que serão construídos, inclusive a ordem que serão realizados.</w:t>
+        <w:t xml:space="preserve">Product </w:t>
+      </w:r>
+      <w:proofErr w:type="spellStart"/>
+      <w:r>
+        <w:rPr>
+          <w:rFonts w:ascii="Times New Roman" w:hAnsi="Times New Roman" w:cs="Times New Roman"/>
+          <w:sz w:val="24"/>
+          <w:szCs w:val="24"/>
+        </w:rPr>
+        <w:t>Owner</w:t>
+      </w:r>
+      <w:proofErr w:type="spellEnd"/>
+      <w:r>
+        <w:rPr>
+          <w:rFonts w:ascii="Times New Roman" w:hAnsi="Times New Roman" w:cs="Times New Roman"/>
+          <w:sz w:val="24"/>
+          <w:szCs w:val="24"/>
+        </w:rPr>
+        <w:t xml:space="preserve"> é o líder sobre o produto, o único responsável a decidir quais os recursos e funcionalidades que serão construídos, inclusive a ordem que serão realizados.</w:t>
       </w:r>
       <w:r>
         <w:rPr>
@@ -5169,7 +5638,25 @@
           <w:sz w:val="24"/>
           <w:szCs w:val="24"/>
         </w:rPr>
-        <w:t xml:space="preserve">O sucesso do projeto está diretamente ligado a capacidade do Product Owner de estar sempre disponível para responder perguntas tão logo elas apareçam. </w:t>
+        <w:t xml:space="preserve">O sucesso do projeto está diretamente ligado a capacidade do Product </w:t>
+      </w:r>
+      <w:proofErr w:type="spellStart"/>
+      <w:r>
+        <w:rPr>
+          <w:rFonts w:ascii="Times New Roman" w:hAnsi="Times New Roman" w:cs="Times New Roman"/>
+          <w:sz w:val="24"/>
+          <w:szCs w:val="24"/>
+        </w:rPr>
+        <w:t>Owner</w:t>
+      </w:r>
+      <w:proofErr w:type="spellEnd"/>
+      <w:r>
+        <w:rPr>
+          <w:rFonts w:ascii="Times New Roman" w:hAnsi="Times New Roman" w:cs="Times New Roman"/>
+          <w:sz w:val="24"/>
+          <w:szCs w:val="24"/>
+        </w:rPr>
+        <w:t xml:space="preserve"> de estar sempre disponível para responder perguntas tão logo elas apareçam. </w:t>
       </w:r>
     </w:p>
     <w:p>
@@ -5267,7 +5754,25 @@
           <w:sz w:val="24"/>
           <w:szCs w:val="24"/>
         </w:rPr>
-        <w:t>a junção de todas essas pessoas em uma equipe multidisciplinar, e que dessa maneira são responsáveis pela criação, construção e testes do produto. Dessa forma, ela pode se organizar e determinar qual a melhor maneira de realizar o trabalho, e assim atingir a meta estabelecida pelo Product Owner.</w:t>
+        <w:t xml:space="preserve">a junção de todas essas pessoas em uma equipe multidisciplinar, e que dessa maneira são responsáveis pela criação, construção e testes do produto. Dessa forma, ela pode se organizar e determinar qual a melhor maneira de realizar o trabalho, e assim atingir a meta estabelecida pelo Product </w:t>
+      </w:r>
+      <w:proofErr w:type="spellStart"/>
+      <w:r>
+        <w:rPr>
+          <w:rFonts w:ascii="Times New Roman" w:hAnsi="Times New Roman" w:cs="Times New Roman"/>
+          <w:sz w:val="24"/>
+          <w:szCs w:val="24"/>
+        </w:rPr>
+        <w:t>Owner</w:t>
+      </w:r>
+      <w:proofErr w:type="spellEnd"/>
+      <w:r>
+        <w:rPr>
+          <w:rFonts w:ascii="Times New Roman" w:hAnsi="Times New Roman" w:cs="Times New Roman"/>
+          <w:sz w:val="24"/>
+          <w:szCs w:val="24"/>
+        </w:rPr>
+        <w:t>.</w:t>
       </w:r>
     </w:p>
     <w:p>
@@ -5475,8 +5980,18 @@
           <w:sz w:val="24"/>
           <w:szCs w:val="24"/>
         </w:rPr>
-        <w:t>O Product Owner</w:t>
-      </w:r>
+        <w:t xml:space="preserve">O Product </w:t>
+      </w:r>
+      <w:proofErr w:type="spellStart"/>
+      <w:r>
+        <w:rPr>
+          <w:rFonts w:ascii="Times New Roman" w:hAnsi="Times New Roman" w:cs="Times New Roman"/>
+          <w:sz w:val="24"/>
+          <w:szCs w:val="24"/>
+        </w:rPr>
+        <w:t>Owner</w:t>
+      </w:r>
+      <w:proofErr w:type="spellEnd"/>
       <w:r>
         <w:rPr>
           <w:rFonts w:ascii="Times New Roman" w:hAnsi="Times New Roman" w:cs="Times New Roman"/>
@@ -5491,7 +6006,25 @@
           <w:sz w:val="24"/>
           <w:szCs w:val="24"/>
         </w:rPr>
-        <w:t xml:space="preserve"> nome de “gromming”</w:t>
+        <w:t xml:space="preserve"> nome de “</w:t>
+      </w:r>
+      <w:proofErr w:type="spellStart"/>
+      <w:r>
+        <w:rPr>
+          <w:rFonts w:ascii="Times New Roman" w:hAnsi="Times New Roman" w:cs="Times New Roman"/>
+          <w:sz w:val="24"/>
+          <w:szCs w:val="24"/>
+        </w:rPr>
+        <w:t>gromming</w:t>
+      </w:r>
+      <w:proofErr w:type="spellEnd"/>
+      <w:r>
+        <w:rPr>
+          <w:rFonts w:ascii="Times New Roman" w:hAnsi="Times New Roman" w:cs="Times New Roman"/>
+          <w:sz w:val="24"/>
+          <w:szCs w:val="24"/>
+        </w:rPr>
+        <w:t>”</w:t>
       </w:r>
       <w:r>
         <w:rPr>
@@ -5725,7 +6258,25 @@
           <w:sz w:val="24"/>
           <w:szCs w:val="24"/>
         </w:rPr>
-        <w:t xml:space="preserve">O Product Backlog é um documento que sempre estará em constante mudança. Os itens podem ser adicionados, excluídos e revistos pelo Product Owner, devido às mudanças nas condições de negócios, ou conforme o que a equipe Scrum compreendeu sobre o produto, trazendo novas visões sobre o projeto. </w:t>
+        <w:t xml:space="preserve">O Product Backlog é um documento que sempre estará em constante mudança. Os itens podem ser adicionados, excluídos e revistos pelo Product </w:t>
+      </w:r>
+      <w:proofErr w:type="spellStart"/>
+      <w:r>
+        <w:rPr>
+          <w:rFonts w:ascii="Times New Roman" w:hAnsi="Times New Roman" w:cs="Times New Roman"/>
+          <w:sz w:val="24"/>
+          <w:szCs w:val="24"/>
+        </w:rPr>
+        <w:t>Owner</w:t>
+      </w:r>
+      <w:proofErr w:type="spellEnd"/>
+      <w:r>
+        <w:rPr>
+          <w:rFonts w:ascii="Times New Roman" w:hAnsi="Times New Roman" w:cs="Times New Roman"/>
+          <w:sz w:val="24"/>
+          <w:szCs w:val="24"/>
+        </w:rPr>
+        <w:t xml:space="preserve">, devido às mudanças nas condições de negócios, ou conforme o que a equipe Scrum compreendeu sobre o produto, trazendo novas visões sobre o projeto. </w:t>
       </w:r>
     </w:p>
     <w:p>
@@ -6136,7 +6687,25 @@
           <w:sz w:val="24"/>
           <w:szCs w:val="24"/>
         </w:rPr>
-        <w:t>o Product Backlog, poderá não ser concluído em um único e curto sprint. Para se determinar quais os subconjuntos mais importantes de itens do Product Backlog para se construir no próximo Sprint, o Product Owner, juntamente com o time de desenvolvimento e o Scrum Master, irão realizar o Sprint Planning (planejamento de sprint).</w:t>
+        <w:t xml:space="preserve">o Product Backlog, poderá não ser concluído em um único e curto sprint. Para se determinar quais os subconjuntos mais importantes de itens do Product Backlog para se construir no próximo Sprint, o Product </w:t>
+      </w:r>
+      <w:proofErr w:type="spellStart"/>
+      <w:r>
+        <w:rPr>
+          <w:rFonts w:ascii="Times New Roman" w:hAnsi="Times New Roman" w:cs="Times New Roman"/>
+          <w:sz w:val="24"/>
+          <w:szCs w:val="24"/>
+        </w:rPr>
+        <w:t>Owner</w:t>
+      </w:r>
+      <w:proofErr w:type="spellEnd"/>
+      <w:r>
+        <w:rPr>
+          <w:rFonts w:ascii="Times New Roman" w:hAnsi="Times New Roman" w:cs="Times New Roman"/>
+          <w:sz w:val="24"/>
+          <w:szCs w:val="24"/>
+        </w:rPr>
+        <w:t>, juntamente com o time de desenvolvimento e o Scrum Master, irão realizar o Sprint Planning (planejamento de sprint).</w:t>
       </w:r>
     </w:p>
     <w:p>
@@ -6157,7 +6726,25 @@
           <w:sz w:val="24"/>
           <w:szCs w:val="24"/>
         </w:rPr>
-        <w:t>Durante este planejamento, a equipe de desenvolvimento e o Product Owner decidiram o Objetivo do Sprint, dessa forma é determinado quais os itens do backlog devem ser priorizados.</w:t>
+        <w:t xml:space="preserve">Durante este planejamento, a equipe de desenvolvimento e o Product </w:t>
+      </w:r>
+      <w:proofErr w:type="spellStart"/>
+      <w:r>
+        <w:rPr>
+          <w:rFonts w:ascii="Times New Roman" w:hAnsi="Times New Roman" w:cs="Times New Roman"/>
+          <w:sz w:val="24"/>
+          <w:szCs w:val="24"/>
+        </w:rPr>
+        <w:t>Owner</w:t>
+      </w:r>
+      <w:proofErr w:type="spellEnd"/>
+      <w:r>
+        <w:rPr>
+          <w:rFonts w:ascii="Times New Roman" w:hAnsi="Times New Roman" w:cs="Times New Roman"/>
+          <w:sz w:val="24"/>
+          <w:szCs w:val="24"/>
+        </w:rPr>
+        <w:t xml:space="preserve"> decidiram o Objetivo do Sprint, dessa forma é determinado quais os itens do backlog devem ser priorizados.</w:t>
       </w:r>
     </w:p>
     <w:p>
@@ -6228,6 +6815,7 @@
           <w:sz w:val="24"/>
           <w:szCs w:val="24"/>
         </w:rPr>
+        <w:lastRenderedPageBreak/>
         <w:t>Definition of Done ou “Definição de Pronto”, tem a função de assegurar quando o trabalho está completo.</w:t>
       </w:r>
     </w:p>
@@ -8341,6 +8929,20 @@
               </w:rPr>
             </w:pPr>
           </w:p>
+          <w:p>
+            <w:pPr>
+              <w:jc w:val="center"/>
+              <w:rPr>
+                <w:rFonts w:ascii="Times New Roman" w:hAnsi="Times New Roman" w:cs="Times New Roman"/>
+              </w:rPr>
+            </w:pPr>
+            <w:r>
+              <w:rPr>
+                <w:rFonts w:ascii="Times New Roman" w:hAnsi="Times New Roman" w:cs="Times New Roman"/>
+              </w:rPr>
+              <w:t>X</w:t>
+            </w:r>
+          </w:p>
         </w:tc>
         <w:tc>
           <w:tcPr>
@@ -8353,6 +8955,20 @@
                 <w:rFonts w:ascii="Times New Roman" w:hAnsi="Times New Roman" w:cs="Times New Roman"/>
               </w:rPr>
             </w:pPr>
+          </w:p>
+          <w:p>
+            <w:pPr>
+              <w:jc w:val="center"/>
+              <w:rPr>
+                <w:rFonts w:ascii="Times New Roman" w:hAnsi="Times New Roman" w:cs="Times New Roman"/>
+              </w:rPr>
+            </w:pPr>
+            <w:r>
+              <w:rPr>
+                <w:rFonts w:ascii="Times New Roman" w:hAnsi="Times New Roman" w:cs="Times New Roman"/>
+              </w:rPr>
+              <w:t>X</w:t>
+            </w:r>
           </w:p>
         </w:tc>
       </w:tr>
@@ -8407,6 +9023,20 @@
               </w:rPr>
             </w:pPr>
           </w:p>
+          <w:p>
+            <w:pPr>
+              <w:jc w:val="center"/>
+              <w:rPr>
+                <w:rFonts w:ascii="Times New Roman" w:hAnsi="Times New Roman" w:cs="Times New Roman"/>
+              </w:rPr>
+            </w:pPr>
+            <w:r>
+              <w:rPr>
+                <w:rFonts w:ascii="Times New Roman" w:hAnsi="Times New Roman" w:cs="Times New Roman"/>
+              </w:rPr>
+              <w:t>X</w:t>
+            </w:r>
+          </w:p>
         </w:tc>
         <w:tc>
           <w:tcPr>
@@ -8419,6 +9049,20 @@
                 <w:rFonts w:ascii="Times New Roman" w:hAnsi="Times New Roman" w:cs="Times New Roman"/>
               </w:rPr>
             </w:pPr>
+          </w:p>
+          <w:p>
+            <w:pPr>
+              <w:jc w:val="center"/>
+              <w:rPr>
+                <w:rFonts w:ascii="Times New Roman" w:hAnsi="Times New Roman" w:cs="Times New Roman"/>
+              </w:rPr>
+            </w:pPr>
+            <w:r>
+              <w:rPr>
+                <w:rFonts w:ascii="Times New Roman" w:hAnsi="Times New Roman" w:cs="Times New Roman"/>
+              </w:rPr>
+              <w:t>X</w:t>
+            </w:r>
           </w:p>
         </w:tc>
       </w:tr>
@@ -8486,6 +9130,20 @@
               </w:rPr>
             </w:pPr>
           </w:p>
+          <w:p>
+            <w:pPr>
+              <w:jc w:val="center"/>
+              <w:rPr>
+                <w:rFonts w:ascii="Times New Roman" w:hAnsi="Times New Roman" w:cs="Times New Roman"/>
+              </w:rPr>
+            </w:pPr>
+            <w:r>
+              <w:rPr>
+                <w:rFonts w:ascii="Times New Roman" w:hAnsi="Times New Roman" w:cs="Times New Roman"/>
+              </w:rPr>
+              <w:t>X</w:t>
+            </w:r>
+          </w:p>
         </w:tc>
       </w:tr>
       <w:tr>
@@ -8551,6 +9209,20 @@
                 <w:rFonts w:ascii="Times New Roman" w:hAnsi="Times New Roman" w:cs="Times New Roman"/>
               </w:rPr>
             </w:pPr>
+          </w:p>
+          <w:p>
+            <w:pPr>
+              <w:jc w:val="center"/>
+              <w:rPr>
+                <w:rFonts w:ascii="Times New Roman" w:hAnsi="Times New Roman" w:cs="Times New Roman"/>
+              </w:rPr>
+            </w:pPr>
+            <w:r>
+              <w:rPr>
+                <w:rFonts w:ascii="Times New Roman" w:hAnsi="Times New Roman" w:cs="Times New Roman"/>
+              </w:rPr>
+              <w:t>X</w:t>
+            </w:r>
           </w:p>
         </w:tc>
       </w:tr>
@@ -8692,7 +9364,6 @@
           <w:sz w:val="28"/>
           <w:szCs w:val="28"/>
         </w:rPr>
-        <w:lastRenderedPageBreak/>
         <w:t>REFERÊNCIAS</w:t>
       </w:r>
       <w:bookmarkEnd w:id="32"/>
@@ -8717,17 +9388,39 @@
           <w:szCs w:val="24"/>
           <w:shd w:val="clear" w:color="auto" w:fill="FFFFFF"/>
         </w:rPr>
-        <w:t xml:space="preserve">ALBUQUERQUE, L; CARDOSO, V; JÚNIOR, J. Modelo bioeconômico para cálculo de custos e receitas em sistemas de produção de gado de corte visando à obtenção de valores econômicos de características produtivas e reprodutivas. </w:t>
-      </w:r>
-      <w:r>
-        <w:rPr>
-          <w:rFonts w:ascii="Times New Roman" w:hAnsi="Times New Roman" w:cs="Times New Roman"/>
-          <w:b/>
+        <w:t xml:space="preserve">ALBUQUERQUE, L; CARDOSO, V; JÚNIOR, J. Modelo </w:t>
+      </w:r>
+      <w:proofErr w:type="spellStart"/>
+      <w:r>
+        <w:rPr>
+          <w:rFonts w:ascii="Times New Roman" w:hAnsi="Times New Roman" w:cs="Times New Roman"/>
           <w:color w:val="111111"/>
           <w:sz w:val="24"/>
           <w:szCs w:val="24"/>
           <w:shd w:val="clear" w:color="auto" w:fill="FFFFFF"/>
         </w:rPr>
+        <w:t>bioeconômico</w:t>
+      </w:r>
+      <w:proofErr w:type="spellEnd"/>
+      <w:r>
+        <w:rPr>
+          <w:rFonts w:ascii="Times New Roman" w:hAnsi="Times New Roman" w:cs="Times New Roman"/>
+          <w:color w:val="111111"/>
+          <w:sz w:val="24"/>
+          <w:szCs w:val="24"/>
+          <w:shd w:val="clear" w:color="auto" w:fill="FFFFFF"/>
+        </w:rPr>
+        <w:t xml:space="preserve"> para cálculo de custos e receitas em sistemas de produção de gado de corte visando à obtenção de valores econômicos de características produtivas e reprodutivas. </w:t>
+      </w:r>
+      <w:r>
+        <w:rPr>
+          <w:rFonts w:ascii="Times New Roman" w:hAnsi="Times New Roman" w:cs="Times New Roman"/>
+          <w:b/>
+          <w:color w:val="111111"/>
+          <w:sz w:val="24"/>
+          <w:szCs w:val="24"/>
+          <w:shd w:val="clear" w:color="auto" w:fill="FFFFFF"/>
+        </w:rPr>
         <w:t xml:space="preserve">Revista Brasileira de Zootecnia. </w:t>
       </w:r>
       <w:r>
@@ -8957,16 +9650,29 @@
           <w:szCs w:val="24"/>
           <w:shd w:val="clear" w:color="auto" w:fill="FFFFFF"/>
         </w:rPr>
-        <w:t>Revista Científica Intraciência</w:t>
-      </w:r>
-      <w:r>
-        <w:rPr>
-          <w:rFonts w:ascii="Times New Roman" w:hAnsi="Times New Roman" w:cs="Times New Roman"/>
+        <w:t xml:space="preserve">Revista Científica </w:t>
+      </w:r>
+      <w:proofErr w:type="spellStart"/>
+      <w:r>
+        <w:rPr>
+          <w:rFonts w:ascii="Times New Roman" w:hAnsi="Times New Roman" w:cs="Times New Roman"/>
+          <w:b/>
           <w:color w:val="111111"/>
           <w:sz w:val="24"/>
           <w:szCs w:val="24"/>
           <w:shd w:val="clear" w:color="auto" w:fill="FFFFFF"/>
         </w:rPr>
+        <w:t>Intraciência</w:t>
+      </w:r>
+      <w:proofErr w:type="spellEnd"/>
+      <w:r>
+        <w:rPr>
+          <w:rFonts w:ascii="Times New Roman" w:hAnsi="Times New Roman" w:cs="Times New Roman"/>
+          <w:color w:val="111111"/>
+          <w:sz w:val="24"/>
+          <w:szCs w:val="24"/>
+          <w:shd w:val="clear" w:color="auto" w:fill="FFFFFF"/>
+        </w:rPr>
         <w:t>.</w:t>
       </w:r>
       <w:r>
@@ -9335,6 +10041,7 @@
         </w:rPr>
         <w:t xml:space="preserve"> </w:t>
       </w:r>
+      <w:proofErr w:type="gramStart"/>
       <w:r>
         <w:rPr>
           <w:rFonts w:ascii="TimesNewRomanPSMT" w:hAnsi="TimesNewRomanPSMT" w:cs="TimesNewRomanPSMT"/>
@@ -9351,6 +10058,7 @@
         </w:rPr>
         <w:t>ttp://www.myscrumhalf.com</w:t>
       </w:r>
+      <w:proofErr w:type="gramEnd"/>
       <w:r>
         <w:rPr>
           <w:rFonts w:ascii="TimesNewRomanPSMT" w:hAnsi="TimesNewRomanPSMT" w:cs="TimesNewRomanPSMT"/>
@@ -9402,7 +10110,27 @@
           <w:sz w:val="24"/>
           <w:szCs w:val="24"/>
         </w:rPr>
-        <w:t xml:space="preserve">Implantação da metodologia ágil scrum em um ambiente de desenvolvimento. </w:t>
+        <w:t xml:space="preserve">Implantação da metodologia ágil </w:t>
+      </w:r>
+      <w:proofErr w:type="spellStart"/>
+      <w:r>
+        <w:rPr>
+          <w:rFonts w:ascii="TimesNewRomanPSMT" w:hAnsi="TimesNewRomanPSMT" w:cs="TimesNewRomanPSMT"/>
+          <w:b/>
+          <w:sz w:val="24"/>
+          <w:szCs w:val="24"/>
+        </w:rPr>
+        <w:t>scrum</w:t>
+      </w:r>
+      <w:proofErr w:type="spellEnd"/>
+      <w:r>
+        <w:rPr>
+          <w:rFonts w:ascii="TimesNewRomanPSMT" w:hAnsi="TimesNewRomanPSMT" w:cs="TimesNewRomanPSMT"/>
+          <w:b/>
+          <w:sz w:val="24"/>
+          <w:szCs w:val="24"/>
+        </w:rPr>
+        <w:t xml:space="preserve"> em um ambiente de desenvolvimento. </w:t>
       </w:r>
       <w:r>
         <w:rPr>
@@ -9441,6 +10169,7 @@
           <w:szCs w:val="24"/>
           <w:shd w:val="clear" w:color="auto" w:fill="FFFFFF"/>
         </w:rPr>
+        <w:lastRenderedPageBreak/>
         <w:t xml:space="preserve">SUTHERLAND, J. </w:t>
       </w:r>
       <w:r>
@@ -10856,7 +11585,7 @@
           <w:rPr>
             <w:noProof/>
           </w:rPr>
-          <w:t>13</w:t>
+          <w:t>20</w:t>
         </w:r>
         <w:r>
           <w:fldChar w:fldCharType="end"/>
@@ -11143,7 +11872,7 @@
           <w:rPr>
             <w:noProof/>
           </w:rPr>
-          <w:t>8</w:t>
+          <w:t>11</w:t>
         </w:r>
         <w:r>
           <w:fldChar w:fldCharType="end"/>
@@ -13255,7 +13984,7 @@
 </file>
 
 <file path=customXml/itemProps1.xml><?xml version="1.0" encoding="utf-8"?>
-<ds:datastoreItem xmlns:ds="http://schemas.openxmlformats.org/officeDocument/2006/customXml" ds:itemID="{F14DD5CE-0D0C-4D73-87E8-03D6ED45F314}">
+<ds:datastoreItem xmlns:ds="http://schemas.openxmlformats.org/officeDocument/2006/customXml" ds:itemID="{C6502932-3EF4-4DAD-A2FD-8F7B459D3FC8}">
   <ds:schemaRefs>
     <ds:schemaRef ds:uri="http://schemas.openxmlformats.org/officeDocument/2006/bibliography"/>
   </ds:schemaRefs>
